--- a/Dokumentacija i dijagrami/Specifikacja Biblioteke.docx
+++ b/Dokumentacija i dijagrami/Specifikacja Biblioteke.docx
@@ -51,7 +51,7 @@
         <w:widowControl w:val="1"/>
         <w:numPr>
           <w:ilvl w:val="0"/>
-          <w:numId w:val="9"/>
+          <w:numId w:val="8"/>
         </w:numPr>
         <w:pBdr>
           <w:top w:space="0" w:sz="0" w:val="nil"/>
@@ -83,6 +83,11 @@
         </w:rPr>
         <w:t xml:space="preserve">Pretragu svih naslova. U okviru jednog naslova postoji vise konkretnih primeraka knjige. Svaki naslov sadrzi opis, podatke o autoru, tipu koričenja, izdavačima, godini izdanja.. </w:t>
       </w:r>
+      <w:r>
+        <w:rPr>
+          <w:rtl w:val="0"/>
+        </w:rPr>
+      </w:r>
     </w:p>
     <w:p>
       <w:pPr>
@@ -92,7 +97,7 @@
         <w:widowControl w:val="1"/>
         <w:numPr>
           <w:ilvl w:val="0"/>
-          <w:numId w:val="9"/>
+          <w:numId w:val="8"/>
         </w:numPr>
         <w:pBdr>
           <w:top w:space="0" w:sz="0" w:val="nil"/>
@@ -124,6 +129,11 @@
         </w:rPr>
         <w:t xml:space="preserve">Mogućnost rezervacije knjige. </w:t>
       </w:r>
+      <w:r>
+        <w:rPr>
+          <w:rtl w:val="0"/>
+        </w:rPr>
+      </w:r>
     </w:p>
     <w:p>
       <w:pPr>
@@ -133,7 +143,7 @@
         <w:widowControl w:val="1"/>
         <w:numPr>
           <w:ilvl w:val="0"/>
-          <w:numId w:val="9"/>
+          <w:numId w:val="8"/>
         </w:numPr>
         <w:pBdr>
           <w:top w:space="0" w:sz="0" w:val="nil"/>
@@ -165,6 +175,11 @@
         </w:rPr>
         <w:t xml:space="preserve">Registraciju novih članova.</w:t>
       </w:r>
+      <w:r>
+        <w:rPr>
+          <w:rtl w:val="0"/>
+        </w:rPr>
+      </w:r>
     </w:p>
     <w:p>
       <w:pPr>
@@ -174,7 +189,7 @@
         <w:widowControl w:val="1"/>
         <w:numPr>
           <w:ilvl w:val="0"/>
-          <w:numId w:val="9"/>
+          <w:numId w:val="8"/>
         </w:numPr>
         <w:pBdr>
           <w:top w:space="0" w:sz="0" w:val="nil"/>
@@ -206,6 +221,11 @@
         </w:rPr>
         <w:t xml:space="preserve">Produžavanje članarine.</w:t>
       </w:r>
+      <w:r>
+        <w:rPr>
+          <w:rtl w:val="0"/>
+        </w:rPr>
+      </w:r>
     </w:p>
     <w:p>
       <w:pPr>
@@ -215,7 +235,7 @@
         <w:widowControl w:val="1"/>
         <w:numPr>
           <w:ilvl w:val="0"/>
-          <w:numId w:val="9"/>
+          <w:numId w:val="8"/>
         </w:numPr>
         <w:pBdr>
           <w:top w:space="0" w:sz="0" w:val="nil"/>
@@ -247,6 +267,11 @@
         </w:rPr>
         <w:t xml:space="preserve">Prikaz istorije iznajmljivanja primeraka.</w:t>
       </w:r>
+      <w:r>
+        <w:rPr>
+          <w:rtl w:val="0"/>
+        </w:rPr>
+      </w:r>
     </w:p>
     <w:p>
       <w:pPr>
@@ -256,7 +281,7 @@
         <w:widowControl w:val="1"/>
         <w:numPr>
           <w:ilvl w:val="0"/>
-          <w:numId w:val="9"/>
+          <w:numId w:val="8"/>
         </w:numPr>
         <w:pBdr>
           <w:top w:space="0" w:sz="0" w:val="nil"/>
@@ -288,6 +313,11 @@
         </w:rPr>
         <w:t xml:space="preserve">Prikaz izveštaja o 10 najčitanijih naslova u biblioteci.</w:t>
       </w:r>
+      <w:r>
+        <w:rPr>
+          <w:rtl w:val="0"/>
+        </w:rPr>
+      </w:r>
     </w:p>
     <w:p>
       <w:pPr>
@@ -321,7 +351,7 @@
         <w:pStyle w:val="Heading1"/>
         <w:numPr>
           <w:ilvl w:val="0"/>
-          <w:numId w:val="1"/>
+          <w:numId w:val="12"/>
         </w:numPr>
         <w:ind w:left="1080" w:hanging="360"/>
         <w:rPr>
@@ -346,7 +376,7 @@
         <w:widowControl w:val="1"/>
         <w:numPr>
           <w:ilvl w:val="1"/>
-          <w:numId w:val="3"/>
+          <w:numId w:val="14"/>
         </w:numPr>
         <w:pBdr>
           <w:top w:space="0" w:sz="0" w:val="nil"/>
@@ -378,6 +408,11 @@
         </w:rPr>
         <w:t xml:space="preserve">Korisnicki nalog  - email, lozinka, vrstaNaloga</w:t>
       </w:r>
+      <w:r>
+        <w:rPr>
+          <w:rtl w:val="0"/>
+        </w:rPr>
+      </w:r>
     </w:p>
     <w:p>
       <w:pPr>
@@ -387,7 +422,7 @@
         <w:widowControl w:val="1"/>
         <w:numPr>
           <w:ilvl w:val="1"/>
-          <w:numId w:val="3"/>
+          <w:numId w:val="14"/>
         </w:numPr>
         <w:pBdr>
           <w:top w:space="0" w:sz="0" w:val="nil"/>
@@ -419,6 +454,11 @@
         </w:rPr>
         <w:t xml:space="preserve">Član – ime, prezime, JMBG, broj telefona, tipČlanarine</w:t>
       </w:r>
+      <w:r>
+        <w:rPr>
+          <w:rtl w:val="0"/>
+        </w:rPr>
+      </w:r>
     </w:p>
     <w:p>
       <w:pPr>
@@ -428,7 +468,7 @@
         <w:widowControl w:val="1"/>
         <w:numPr>
           <w:ilvl w:val="1"/>
-          <w:numId w:val="3"/>
+          <w:numId w:val="14"/>
         </w:numPr>
         <w:pBdr>
           <w:top w:space="0" w:sz="0" w:val="nil"/>
@@ -460,6 +500,11 @@
         </w:rPr>
         <w:t xml:space="preserve">Članska kartica – datum isteka, broj kartice</w:t>
       </w:r>
+      <w:r>
+        <w:rPr>
+          <w:rtl w:val="0"/>
+        </w:rPr>
+      </w:r>
     </w:p>
     <w:p>
       <w:pPr>
@@ -469,7 +514,7 @@
         <w:widowControl w:val="1"/>
         <w:numPr>
           <w:ilvl w:val="1"/>
-          <w:numId w:val="3"/>
+          <w:numId w:val="14"/>
         </w:numPr>
         <w:pBdr>
           <w:top w:space="0" w:sz="0" w:val="nil"/>
@@ -501,6 +546,11 @@
         </w:rPr>
         <w:t xml:space="preserve">Knjiga – naziv, autori, opis, jezik, tip koričenja, format, ISBN, UDK, izdavači, godina izdanja</w:t>
       </w:r>
+      <w:r>
+        <w:rPr>
+          <w:rtl w:val="0"/>
+        </w:rPr>
+      </w:r>
     </w:p>
     <w:p>
       <w:pPr>
@@ -510,7 +560,7 @@
         <w:widowControl w:val="1"/>
         <w:numPr>
           <w:ilvl w:val="1"/>
-          <w:numId w:val="3"/>
+          <w:numId w:val="14"/>
         </w:numPr>
         <w:pBdr>
           <w:top w:space="0" w:sz="0" w:val="nil"/>
@@ -542,6 +592,11 @@
         </w:rPr>
         <w:t xml:space="preserve">Primerak – id primerka, inventarni broj, nabavna cena, status</w:t>
       </w:r>
+      <w:r>
+        <w:rPr>
+          <w:rtl w:val="0"/>
+        </w:rPr>
+      </w:r>
     </w:p>
     <w:p>
       <w:pPr>
@@ -551,7 +606,7 @@
         <w:widowControl w:val="1"/>
         <w:numPr>
           <w:ilvl w:val="1"/>
-          <w:numId w:val="3"/>
+          <w:numId w:val="14"/>
         </w:numPr>
         <w:pBdr>
           <w:top w:space="0" w:sz="0" w:val="nil"/>
@@ -583,6 +638,11 @@
         </w:rPr>
         <w:t xml:space="preserve">Rezervacija – id rezervacije, datum kreiranja, datum isteka, </w:t>
       </w:r>
+      <w:r>
+        <w:rPr>
+          <w:rtl w:val="0"/>
+        </w:rPr>
+      </w:r>
     </w:p>
     <w:p>
       <w:pPr>
@@ -592,7 +652,7 @@
         <w:widowControl w:val="1"/>
         <w:numPr>
           <w:ilvl w:val="1"/>
-          <w:numId w:val="3"/>
+          <w:numId w:val="14"/>
         </w:numPr>
         <w:pBdr>
           <w:top w:space="0" w:sz="0" w:val="nil"/>
@@ -624,6 +684,11 @@
         </w:rPr>
         <w:t xml:space="preserve">Pozajmica – id pozajmice, datum početka, datum isteka, produžena</w:t>
       </w:r>
+      <w:r>
+        <w:rPr>
+          <w:rtl w:val="0"/>
+        </w:rPr>
+      </w:r>
     </w:p>
     <w:p>
       <w:pPr>
@@ -633,7 +698,7 @@
         <w:widowControl w:val="1"/>
         <w:numPr>
           <w:ilvl w:val="1"/>
-          <w:numId w:val="3"/>
+          <w:numId w:val="14"/>
         </w:numPr>
         <w:pBdr>
           <w:top w:space="0" w:sz="0" w:val="nil"/>
@@ -665,6 +730,11 @@
         </w:rPr>
         <w:t xml:space="preserve">Kazna – tip kazne, iznos</w:t>
       </w:r>
+      <w:r>
+        <w:rPr>
+          <w:rtl w:val="0"/>
+        </w:rPr>
+      </w:r>
     </w:p>
     <w:p>
       <w:pPr>
@@ -674,7 +744,7 @@
         <w:widowControl w:val="1"/>
         <w:numPr>
           <w:ilvl w:val="1"/>
-          <w:numId w:val="3"/>
+          <w:numId w:val="14"/>
         </w:numPr>
         <w:pBdr>
           <w:top w:space="0" w:sz="0" w:val="nil"/>
@@ -706,6 +776,11 @@
         </w:rPr>
         <w:t xml:space="preserve">Inventarna knjiga – id inventarne knjige, naziv</w:t>
       </w:r>
+      <w:r>
+        <w:rPr>
+          <w:rtl w:val="0"/>
+        </w:rPr>
+      </w:r>
     </w:p>
     <w:p>
       <w:pPr>
@@ -715,7 +790,7 @@
         <w:widowControl w:val="1"/>
         <w:numPr>
           <w:ilvl w:val="1"/>
-          <w:numId w:val="3"/>
+          <w:numId w:val="14"/>
         </w:numPr>
         <w:pBdr>
           <w:top w:space="0" w:sz="0" w:val="nil"/>
@@ -747,6 +822,11 @@
         </w:rPr>
         <w:t xml:space="preserve">Ogranak – id ogranka, naziv, početak radnog vremena, kraj radnog vremena</w:t>
       </w:r>
+      <w:r>
+        <w:rPr>
+          <w:rtl w:val="0"/>
+        </w:rPr>
+      </w:r>
     </w:p>
     <w:p>
       <w:pPr>
@@ -764,7 +844,7 @@
         <w:pStyle w:val="Heading1"/>
         <w:numPr>
           <w:ilvl w:val="0"/>
-          <w:numId w:val="1"/>
+          <w:numId w:val="12"/>
         </w:numPr>
         <w:ind w:left="1080" w:hanging="360"/>
         <w:rPr>
@@ -801,7 +881,7 @@
         <w:widowControl w:val="1"/>
         <w:numPr>
           <w:ilvl w:val="0"/>
-          <w:numId w:val="6"/>
+          <w:numId w:val="3"/>
         </w:numPr>
         <w:pBdr>
           <w:top w:space="0" w:sz="0" w:val="nil"/>
@@ -833,6 +913,11 @@
         </w:rPr>
         <w:t xml:space="preserve">Običan bibliotekar – može da dodaje nove članove, produži članarinu, potvrdjuje rezervacije, izdaje primerke članovima, naplaćuje kazne</w:t>
       </w:r>
+      <w:r>
+        <w:rPr>
+          <w:rtl w:val="0"/>
+        </w:rPr>
+      </w:r>
     </w:p>
     <w:p>
       <w:pPr>
@@ -842,7 +927,7 @@
         <w:widowControl w:val="1"/>
         <w:numPr>
           <w:ilvl w:val="0"/>
-          <w:numId w:val="6"/>
+          <w:numId w:val="3"/>
         </w:numPr>
         <w:pBdr>
           <w:top w:space="0" w:sz="0" w:val="nil"/>
@@ -874,6 +959,11 @@
         </w:rPr>
         <w:t xml:space="preserve">Specijalizovan bibliotekar – ima pristup istim funkcionalnostima kao I običan bibliotekar I dodatno može da dodaje i menja knjige, primerke u okviru naslova, dodaje inventarne knjige.</w:t>
       </w:r>
+      <w:r>
+        <w:rPr>
+          <w:rtl w:val="0"/>
+        </w:rPr>
+      </w:r>
     </w:p>
     <w:p>
       <w:pPr>
@@ -883,7 +973,7 @@
         <w:widowControl w:val="1"/>
         <w:numPr>
           <w:ilvl w:val="0"/>
-          <w:numId w:val="6"/>
+          <w:numId w:val="3"/>
         </w:numPr>
         <w:pBdr>
           <w:top w:space="0" w:sz="0" w:val="nil"/>
@@ -915,6 +1005,11 @@
         </w:rPr>
         <w:t xml:space="preserve">Član – može da rezerviše naslove, vidi svoju istoriju iznajmljivanja primerka I istoriju plaćenih kazni.</w:t>
       </w:r>
+      <w:r>
+        <w:rPr>
+          <w:rtl w:val="0"/>
+        </w:rPr>
+      </w:r>
     </w:p>
     <w:p>
       <w:pPr>
@@ -924,7 +1019,7 @@
         <w:widowControl w:val="1"/>
         <w:numPr>
           <w:ilvl w:val="0"/>
-          <w:numId w:val="6"/>
+          <w:numId w:val="3"/>
         </w:numPr>
         <w:pBdr>
           <w:top w:space="0" w:sz="0" w:val="nil"/>
@@ -956,6 +1051,11 @@
         </w:rPr>
         <w:t xml:space="preserve">Administrator – može da dodaje nove bibliotekare (obične I specijalizovane) menja podatke o njima, dodaje ogranke.</w:t>
       </w:r>
+      <w:r>
+        <w:rPr>
+          <w:rtl w:val="0"/>
+        </w:rPr>
+      </w:r>
     </w:p>
     <w:p>
       <w:pPr>
@@ -1040,6 +1140,11 @@
         </w:rPr>
         <w:t xml:space="preserve">Pretraga naslova I primeraka </w:t>
       </w:r>
+      <w:r>
+        <w:rPr>
+          <w:rtl w:val="0"/>
+        </w:rPr>
+      </w:r>
     </w:p>
     <w:p>
       <w:pPr>
@@ -1081,6 +1186,11 @@
         </w:rPr>
         <w:t xml:space="preserve">Prikaz 10 najčitanijih knjiga u biblioteci</w:t>
       </w:r>
+      <w:r>
+        <w:rPr>
+          <w:rtl w:val="0"/>
+        </w:rPr>
+      </w:r>
     </w:p>
     <w:p>
       <w:pPr>
@@ -1108,7 +1218,7 @@
         <w:widowControl w:val="1"/>
         <w:numPr>
           <w:ilvl w:val="0"/>
-          <w:numId w:val="14"/>
+          <w:numId w:val="11"/>
         </w:numPr>
         <w:pBdr>
           <w:top w:space="0" w:sz="0" w:val="nil"/>
@@ -1140,6 +1250,11 @@
         </w:rPr>
         <w:t xml:space="preserve">Dodavanje novog člana – unose podaci o članu (ime, prezime, JMBG, broj telefona I adresa) I automatski mu se kreira članska kartica I nalog.</w:t>
       </w:r>
+      <w:r>
+        <w:rPr>
+          <w:rtl w:val="0"/>
+        </w:rPr>
+      </w:r>
     </w:p>
     <w:p>
       <w:pPr>
@@ -1149,7 +1264,7 @@
         <w:widowControl w:val="1"/>
         <w:numPr>
           <w:ilvl w:val="0"/>
-          <w:numId w:val="14"/>
+          <w:numId w:val="11"/>
         </w:numPr>
         <w:pBdr>
           <w:top w:space="0" w:sz="0" w:val="nil"/>
@@ -1181,6 +1296,11 @@
         </w:rPr>
         <w:t xml:space="preserve">Produžavanje članarine – promena datuma važenja postojeće članske kartice.</w:t>
       </w:r>
+      <w:r>
+        <w:rPr>
+          <w:rtl w:val="0"/>
+        </w:rPr>
+      </w:r>
     </w:p>
     <w:p>
       <w:pPr>
@@ -1190,7 +1310,7 @@
         <w:widowControl w:val="1"/>
         <w:numPr>
           <w:ilvl w:val="0"/>
-          <w:numId w:val="14"/>
+          <w:numId w:val="11"/>
         </w:numPr>
         <w:pBdr>
           <w:top w:space="0" w:sz="0" w:val="nil"/>
@@ -1222,6 +1342,11 @@
         </w:rPr>
         <w:t xml:space="preserve">Potvrda rezervacije – ukoliko postoji slobodan primerak, rezerviše se prvom članu koji se nalazi na spisku reda čekanja.</w:t>
       </w:r>
+      <w:r>
+        <w:rPr>
+          <w:rtl w:val="0"/>
+        </w:rPr>
+      </w:r>
     </w:p>
     <w:p>
       <w:pPr>
@@ -1231,7 +1356,7 @@
         <w:widowControl w:val="1"/>
         <w:numPr>
           <w:ilvl w:val="0"/>
-          <w:numId w:val="14"/>
+          <w:numId w:val="11"/>
         </w:numPr>
         <w:pBdr>
           <w:top w:space="0" w:sz="0" w:val="nil"/>
@@ -1263,6 +1388,11 @@
         </w:rPr>
         <w:t xml:space="preserve">Izdavanje primeraka – prilikom izdavanja unosi željeni primerak I status tog primerka prelazi u pozajmljen.</w:t>
       </w:r>
+      <w:r>
+        <w:rPr>
+          <w:rtl w:val="0"/>
+        </w:rPr>
+      </w:r>
     </w:p>
     <w:p>
       <w:pPr>
@@ -1290,7 +1420,7 @@
         <w:widowControl w:val="1"/>
         <w:numPr>
           <w:ilvl w:val="0"/>
-          <w:numId w:val="2"/>
+          <w:numId w:val="13"/>
         </w:numPr>
         <w:pBdr>
           <w:top w:space="0" w:sz="0" w:val="nil"/>
@@ -1322,6 +1452,11 @@
         </w:rPr>
         <w:t xml:space="preserve">Dodavanje I izmena knjiga – unosi I menja podatke o knjigama (naslov, autori, opis, jezik, format, tip koričenja, izdavači, UDK broj, ISBN I godina izdanja)</w:t>
       </w:r>
+      <w:r>
+        <w:rPr>
+          <w:rtl w:val="0"/>
+        </w:rPr>
+      </w:r>
     </w:p>
     <w:p>
       <w:pPr>
@@ -1331,7 +1466,7 @@
         <w:widowControl w:val="1"/>
         <w:numPr>
           <w:ilvl w:val="0"/>
-          <w:numId w:val="2"/>
+          <w:numId w:val="13"/>
         </w:numPr>
         <w:pBdr>
           <w:top w:space="0" w:sz="0" w:val="nil"/>
@@ -1363,6 +1498,11 @@
         </w:rPr>
         <w:t xml:space="preserve">Dodavanje I izmena primeraka – unosi imenja podatke o primercima (inventarni broj I  nabavna cena)</w:t>
       </w:r>
+      <w:r>
+        <w:rPr>
+          <w:rtl w:val="0"/>
+        </w:rPr>
+      </w:r>
     </w:p>
     <w:p>
       <w:pPr>
@@ -1372,7 +1512,7 @@
         <w:widowControl w:val="1"/>
         <w:numPr>
           <w:ilvl w:val="0"/>
-          <w:numId w:val="2"/>
+          <w:numId w:val="13"/>
         </w:numPr>
         <w:pBdr>
           <w:top w:space="0" w:sz="0" w:val="nil"/>
@@ -1404,6 +1544,11 @@
         </w:rPr>
         <w:t xml:space="preserve">Dodavanje inventarnih knjiga</w:t>
       </w:r>
+      <w:r>
+        <w:rPr>
+          <w:rtl w:val="0"/>
+        </w:rPr>
+      </w:r>
     </w:p>
     <w:p>
       <w:pPr>
@@ -1431,7 +1576,7 @@
         <w:widowControl w:val="1"/>
         <w:numPr>
           <w:ilvl w:val="0"/>
-          <w:numId w:val="4"/>
+          <w:numId w:val="1"/>
         </w:numPr>
         <w:pBdr>
           <w:top w:space="0" w:sz="0" w:val="nil"/>
@@ -1463,6 +1608,11 @@
         </w:rPr>
         <w:t xml:space="preserve">Rezervacija naslova – prilikom pretrage naslova, član bira naslov koji želi da rezerviše. Ukoliko nema trenutno dostupnih primeraka za traženi naslov, poslata rezervacija se dodaje u listu čekanja. Rezervacija traje 2 dana nakon odobravanja.</w:t>
       </w:r>
+      <w:r>
+        <w:rPr>
+          <w:rtl w:val="0"/>
+        </w:rPr>
+      </w:r>
     </w:p>
     <w:p>
       <w:pPr>
@@ -1472,7 +1622,7 @@
         <w:widowControl w:val="1"/>
         <w:numPr>
           <w:ilvl w:val="0"/>
-          <w:numId w:val="4"/>
+          <w:numId w:val="1"/>
         </w:numPr>
         <w:pBdr>
           <w:top w:space="0" w:sz="0" w:val="nil"/>
@@ -1504,6 +1654,11 @@
         </w:rPr>
         <w:t xml:space="preserve">Uvid u istoriju iznajmljenih primeraka I plaćenih kazni</w:t>
       </w:r>
+      <w:r>
+        <w:rPr>
+          <w:rtl w:val="0"/>
+        </w:rPr>
+      </w:r>
     </w:p>
     <w:p>
       <w:pPr>
@@ -1531,7 +1686,7 @@
         <w:widowControl w:val="1"/>
         <w:numPr>
           <w:ilvl w:val="0"/>
-          <w:numId w:val="5"/>
+          <w:numId w:val="2"/>
         </w:numPr>
         <w:pBdr>
           <w:top w:space="0" w:sz="0" w:val="nil"/>
@@ -1563,6 +1718,11 @@
         </w:rPr>
         <w:t xml:space="preserve">Dodavanje novih bibliotekara – unose se podaci o bibliotekarima (email, šifra i tip bibliotekara)</w:t>
       </w:r>
+      <w:r>
+        <w:rPr>
+          <w:rtl w:val="0"/>
+        </w:rPr>
+      </w:r>
     </w:p>
     <w:p>
       <w:pPr>
@@ -1572,7 +1732,7 @@
         <w:widowControl w:val="1"/>
         <w:numPr>
           <w:ilvl w:val="0"/>
-          <w:numId w:val="5"/>
+          <w:numId w:val="2"/>
         </w:numPr>
         <w:pBdr>
           <w:top w:space="0" w:sz="0" w:val="nil"/>
@@ -1644,7 +1804,7 @@
           <w:szCs w:val="28"/>
         </w:rPr>
       </w:pPr>
-      <w:bookmarkStart w:colFirst="0" w:colLast="0" w:name="_7wsbb5ab4dr8" w:id="0"/>
+      <w:bookmarkStart w:colFirst="0" w:colLast="0" w:name="_gjdgxs" w:id="0"/>
       <w:bookmarkEnd w:id="0"/>
       <w:r>
         <w:rPr>
@@ -1671,16 +1831,15 @@
         <w:pStyle w:val="Heading2"/>
         <w:numPr>
           <w:ilvl w:val="0"/>
-          <w:numId w:val="11"/>
+          <w:numId w:val="6"/>
         </w:numPr>
         <w:ind w:left="2160" w:hanging="360"/>
         <w:rPr>
           <w:sz w:val="28"/>
           <w:szCs w:val="28"/>
-          <w:u w:val="none"/>
-        </w:rPr>
-      </w:pPr>
-      <w:bookmarkStart w:colFirst="0" w:colLast="0" w:name="_y6yvbcd9upl" w:id="1"/>
+        </w:rPr>
+      </w:pPr>
+      <w:bookmarkStart w:colFirst="0" w:colLast="0" w:name="_30j0zll" w:id="1"/>
       <w:bookmarkEnd w:id="1"/>
       <w:r>
         <w:rPr>
@@ -1690,18 +1849,21 @@
         </w:rPr>
         <w:t xml:space="preserve">Upotrebljivost</w:t>
       </w:r>
+      <w:r>
+        <w:rPr>
+          <w:rtl w:val="0"/>
+        </w:rPr>
+      </w:r>
     </w:p>
     <w:p>
       <w:pPr>
         <w:numPr>
           <w:ilvl w:val="0"/>
-          <w:numId w:val="8"/>
-        </w:numPr>
-        <w:spacing w:after="0" w:afterAutospacing="0"/>
+          <w:numId w:val="7"/>
+        </w:numPr>
+        <w:spacing w:after="0" w:lineRule="auto"/>
         <w:ind w:left="2880" w:hanging="360"/>
-        <w:rPr>
-          <w:u w:val="none"/>
-        </w:rPr>
+        <w:rPr/>
       </w:pPr>
       <w:r>
         <w:rPr>
@@ -1709,18 +1871,21 @@
         </w:rPr>
         <w:t xml:space="preserve">Korisnički interfejs treba da bude intuitivan, jednostavan za korišćenje i navigaciju, bez obzira na tehničko predznanje korisnika.</w:t>
       </w:r>
+      <w:r>
+        <w:rPr>
+          <w:rtl w:val="0"/>
+        </w:rPr>
+      </w:r>
     </w:p>
     <w:p>
       <w:pPr>
         <w:numPr>
           <w:ilvl w:val="0"/>
-          <w:numId w:val="8"/>
-        </w:numPr>
-        <w:spacing w:after="0" w:afterAutospacing="0"/>
+          <w:numId w:val="7"/>
+        </w:numPr>
+        <w:spacing w:after="0" w:lineRule="auto"/>
         <w:ind w:left="2880" w:hanging="360"/>
-        <w:rPr>
-          <w:u w:val="none"/>
-        </w:rPr>
+        <w:rPr/>
       </w:pPr>
       <w:r>
         <w:rPr>
@@ -1728,17 +1893,20 @@
         </w:rPr>
         <w:t xml:space="preserve">Sistem treba da pruža jasne i koncizne poruke o greškama kako bi pomogao korisnicima da reše probleme ili isprave netačne unose.</w:t>
       </w:r>
+      <w:r>
+        <w:rPr>
+          <w:rtl w:val="0"/>
+        </w:rPr>
+      </w:r>
     </w:p>
     <w:p>
       <w:pPr>
         <w:numPr>
           <w:ilvl w:val="0"/>
-          <w:numId w:val="8"/>
+          <w:numId w:val="7"/>
         </w:numPr>
         <w:ind w:left="2880" w:hanging="360"/>
-        <w:rPr>
-          <w:u w:val="none"/>
-        </w:rPr>
+        <w:rPr/>
       </w:pPr>
       <w:r>
         <w:rPr>
@@ -1746,6 +1914,11 @@
         </w:rPr>
         <w:t xml:space="preserve">Aplikacija treba da bude responsivna i pruža dosledno iskustvo na različitim uređajima i veličinama ekrana.</w:t>
       </w:r>
+      <w:r>
+        <w:rPr>
+          <w:rtl w:val="0"/>
+        </w:rPr>
+      </w:r>
     </w:p>
     <w:p>
       <w:pPr>
@@ -1763,16 +1936,15 @@
         <w:pStyle w:val="Heading2"/>
         <w:numPr>
           <w:ilvl w:val="0"/>
-          <w:numId w:val="11"/>
+          <w:numId w:val="6"/>
         </w:numPr>
         <w:ind w:left="2160" w:hanging="360"/>
         <w:rPr>
           <w:sz w:val="28"/>
           <w:szCs w:val="28"/>
-          <w:u w:val="none"/>
-        </w:rPr>
-      </w:pPr>
-      <w:bookmarkStart w:colFirst="0" w:colLast="0" w:name="_5ijpn16a9w06" w:id="2"/>
+        </w:rPr>
+      </w:pPr>
+      <w:bookmarkStart w:colFirst="0" w:colLast="0" w:name="_1fob9te" w:id="2"/>
       <w:bookmarkEnd w:id="2"/>
       <w:r>
         <w:rPr>
@@ -1782,18 +1954,21 @@
         </w:rPr>
         <w:t xml:space="preserve">Performanse</w:t>
       </w:r>
+      <w:r>
+        <w:rPr>
+          <w:rtl w:val="0"/>
+        </w:rPr>
+      </w:r>
     </w:p>
     <w:p>
       <w:pPr>
         <w:numPr>
           <w:ilvl w:val="0"/>
-          <w:numId w:val="7"/>
-        </w:numPr>
-        <w:spacing w:after="0" w:afterAutospacing="0"/>
+          <w:numId w:val="4"/>
+        </w:numPr>
+        <w:spacing w:after="0" w:lineRule="auto"/>
         <w:ind w:left="2880" w:hanging="360"/>
-        <w:rPr>
-          <w:u w:val="none"/>
-        </w:rPr>
+        <w:rPr/>
       </w:pPr>
       <w:r>
         <w:rPr>
@@ -1801,33 +1976,20 @@
         </w:rPr>
         <w:t xml:space="preserve">Sistem treba da ima brzo vreme odziva kako bi obezbedilo besprekorno korisničko iskustvo prilikom pretraga, rezervacija i drugih operacija.</w:t>
       </w:r>
+      <w:r>
+        <w:rPr>
+          <w:rtl w:val="0"/>
+        </w:rPr>
+      </w:r>
     </w:p>
     <w:p>
       <w:pPr>
         <w:numPr>
           <w:ilvl w:val="0"/>
-          <w:numId w:val="7"/>
-        </w:numPr>
-        <w:spacing w:after="0" w:afterAutospacing="0"/>
+          <w:numId w:val="4"/>
+        </w:numPr>
         <w:ind w:left="2880" w:hanging="360"/>
-        <w:rPr>
-          <w:u w:val="none"/>
-        </w:rPr>
-      </w:pPr>
-      <w:r>
-        <w:rPr>
-          <w:rtl w:val="0"/>
-        </w:rPr>
-        <w:t xml:space="preserve">Aplikacija treba da bude sposobna da obradi veliki broj istovremenih korisnika bez značajnog gubitka performansi.</w:t>
-      </w:r>
-    </w:p>
-    <w:p>
-      <w:pPr>
-        <w:numPr>
-          <w:ilvl w:val="0"/>
-          <w:numId w:val="7"/>
-        </w:numPr>
-        <w:ind w:left="2880" w:hanging="360"/>
+        <w:rPr/>
       </w:pPr>
       <w:r>
         <w:rPr>
@@ -1844,7 +2006,7 @@
           <w:szCs w:val="28"/>
         </w:rPr>
       </w:pPr>
-      <w:bookmarkStart w:colFirst="0" w:colLast="0" w:name="_u570l0xp8ji4" w:id="3"/>
+      <w:bookmarkStart w:colFirst="0" w:colLast="0" w:name="_3znysh7" w:id="3"/>
       <w:bookmarkEnd w:id="3"/>
       <w:r>
         <w:rPr>
@@ -1867,13 +2029,11 @@
       <w:pPr>
         <w:numPr>
           <w:ilvl w:val="0"/>
-          <w:numId w:val="13"/>
-        </w:numPr>
-        <w:spacing w:after="0" w:afterAutospacing="0"/>
+          <w:numId w:val="10"/>
+        </w:numPr>
+        <w:spacing w:after="0" w:lineRule="auto"/>
         <w:ind w:left="2880" w:hanging="360"/>
-        <w:rPr>
-          <w:u w:val="none"/>
-        </w:rPr>
+        <w:rPr/>
       </w:pPr>
       <w:r>
         <w:rPr>
@@ -1881,42 +2041,10 @@
         </w:rPr>
         <w:t xml:space="preserve">Autentifikacija i autorizacija korisnika treba da budu obezbeđene radi zaštite sistema od neovlašćenog pristupa.</w:t>
       </w:r>
-    </w:p>
-    <w:p>
-      <w:pPr>
-        <w:numPr>
-          <w:ilvl w:val="0"/>
-          <w:numId w:val="13"/>
-        </w:numPr>
-        <w:spacing w:after="0" w:afterAutospacing="0"/>
-        <w:ind w:left="2880" w:hanging="360"/>
-        <w:rPr>
-          <w:u w:val="none"/>
-        </w:rPr>
-      </w:pPr>
-      <w:r>
-        <w:rPr>
-          <w:rtl w:val="0"/>
-        </w:rPr>
-        <w:t xml:space="preserve">Osetljivi podaci kao što su lozinke i lične informacije korisnika treba da budu zaštićeni enkripcijom i adekvatnim mehanizmima zaštite podataka.</w:t>
-      </w:r>
-    </w:p>
-    <w:p>
-      <w:pPr>
-        <w:numPr>
-          <w:ilvl w:val="0"/>
-          <w:numId w:val="13"/>
-        </w:numPr>
-        <w:ind w:left="2880" w:hanging="360"/>
-        <w:rPr>
-          <w:u w:val="none"/>
-        </w:rPr>
-      </w:pPr>
-      <w:r>
-        <w:rPr>
-          <w:rtl w:val="0"/>
-        </w:rPr>
-        <w:t xml:space="preserve">Aplikacija treba da implementira sigurnosne protokole kako bi se sprečili napadi kao što su CSRF </w:t>
+      <w:r>
+        <w:rPr>
+          <w:rtl w:val="0"/>
+        </w:rPr>
       </w:r>
     </w:p>
     <w:p>
@@ -1925,7 +2053,7 @@
         <w:ind w:left="720" w:firstLine="720"/>
         <w:rPr/>
       </w:pPr>
-      <w:bookmarkStart w:colFirst="0" w:colLast="0" w:name="_540ak0hez499" w:id="4"/>
+      <w:bookmarkStart w:colFirst="0" w:colLast="0" w:name="_2et92p0" w:id="4"/>
       <w:bookmarkEnd w:id="4"/>
       <w:r>
         <w:rPr>
@@ -1954,13 +2082,11 @@
       <w:pPr>
         <w:numPr>
           <w:ilvl w:val="0"/>
-          <w:numId w:val="12"/>
-        </w:numPr>
-        <w:spacing w:after="0" w:afterAutospacing="0"/>
+          <w:numId w:val="9"/>
+        </w:numPr>
+        <w:spacing w:after="0" w:lineRule="auto"/>
         <w:ind w:left="2880" w:hanging="360"/>
-        <w:rPr>
-          <w:u w:val="none"/>
-        </w:rPr>
+        <w:rPr/>
       </w:pPr>
       <w:r>
         <w:rPr>
@@ -1968,23 +2094,31 @@
         </w:rPr>
         <w:t xml:space="preserve">Sistem treba da bude pouzdan i otporan na greške kako bi se sprečio gubitak podataka ili oštećenje sistema.</w:t>
       </w:r>
+      <w:r>
+        <w:rPr>
+          <w:rtl w:val="0"/>
+        </w:rPr>
+      </w:r>
     </w:p>
     <w:p>
       <w:pPr>
         <w:numPr>
           <w:ilvl w:val="0"/>
-          <w:numId w:val="12"/>
+          <w:numId w:val="9"/>
         </w:numPr>
         <w:ind w:left="2880" w:hanging="360"/>
-        <w:rPr>
-          <w:u w:val="none"/>
-        </w:rPr>
+        <w:rPr/>
       </w:pPr>
       <w:r>
         <w:rPr>
           <w:rtl w:val="0"/>
         </w:rPr>
         <w:t xml:space="preserve">Redovno pravljenje rezervnih kopija podataka i mehanizmi oporavka treba da budu implementirani kako bi se obezbedila zaštita podataka u slučaju neuspeha sistema ili havarije.</w:t>
+      </w:r>
+      <w:r>
+        <w:rPr>
+          <w:rtl w:val="0"/>
+        </w:rPr>
       </w:r>
     </w:p>
     <w:p>
@@ -1995,7 +2129,7 @@
           <w:szCs w:val="28"/>
         </w:rPr>
       </w:pPr>
-      <w:bookmarkStart w:colFirst="0" w:colLast="0" w:name="_as6b14nlow60" w:id="5"/>
+      <w:bookmarkStart w:colFirst="0" w:colLast="0" w:name="_tyjcwt" w:id="5"/>
       <w:bookmarkEnd w:id="5"/>
       <w:r>
         <w:rPr>
@@ -2018,13 +2152,11 @@
       <w:pPr>
         <w:numPr>
           <w:ilvl w:val="0"/>
-          <w:numId w:val="10"/>
-        </w:numPr>
-        <w:spacing w:after="0" w:afterAutospacing="0"/>
+          <w:numId w:val="5"/>
+        </w:numPr>
+        <w:spacing w:after="0" w:lineRule="auto"/>
         <w:ind w:left="2880" w:hanging="360"/>
-        <w:rPr>
-          <w:u w:val="none"/>
-        </w:rPr>
+        <w:rPr/>
       </w:pPr>
       <w:r>
         <w:rPr>
@@ -2032,18 +2164,21 @@
         </w:rPr>
         <w:t xml:space="preserve">Aplikacija treba da bude lako održiva, sa dobro organizovanim kodom i dokumentacijom.</w:t>
       </w:r>
+      <w:r>
+        <w:rPr>
+          <w:rtl w:val="0"/>
+        </w:rPr>
+      </w:r>
     </w:p>
     <w:p>
       <w:pPr>
         <w:numPr>
           <w:ilvl w:val="0"/>
-          <w:numId w:val="10"/>
-        </w:numPr>
-        <w:spacing w:after="0" w:afterAutospacing="0"/>
+          <w:numId w:val="5"/>
+        </w:numPr>
+        <w:spacing w:after="0" w:lineRule="auto"/>
         <w:ind w:left="2880" w:hanging="360"/>
-        <w:rPr>
-          <w:u w:val="none"/>
-        </w:rPr>
+        <w:rPr/>
       </w:pPr>
       <w:r>
         <w:rPr>
@@ -2051,17 +2186,20 @@
         </w:rPr>
         <w:t xml:space="preserve">Promene i ažuriranja sistema treba da budu lako implementirani, uz minimalno ometanje rada aplikacije.</w:t>
       </w:r>
+      <w:r>
+        <w:rPr>
+          <w:rtl w:val="0"/>
+        </w:rPr>
+      </w:r>
     </w:p>
     <w:p>
       <w:pPr>
         <w:numPr>
           <w:ilvl w:val="0"/>
-          <w:numId w:val="10"/>
+          <w:numId w:val="5"/>
         </w:numPr>
         <w:ind w:left="2880" w:hanging="360"/>
-        <w:rPr>
-          <w:u w:val="none"/>
-        </w:rPr>
+        <w:rPr/>
       </w:pPr>
       <w:r>
         <w:rPr>
@@ -2096,11 +2234,6 @@
         </w:rPr>
         <w:tab/>
         <w:tab/>
-      </w:r>
-      <w:r>
-        <w:rPr>
-          <w:rtl w:val="0"/>
-        </w:rPr>
       </w:r>
     </w:p>
     <w:p>
@@ -2149,13 +2282,565 @@
   <w:abstractNum w:abstractNumId="1">
     <w:lvl w:ilvl="0">
       <w:start w:val="1"/>
+      <w:numFmt w:val="bullet"/>
+      <w:lvlText w:val="●"/>
+      <w:lvlJc w:val="left"/>
+      <w:pPr>
+        <w:ind w:left="2880" w:hanging="360"/>
+      </w:pPr>
+      <w:rPr>
+        <w:rFonts w:ascii="Noto Sans Symbols" w:cs="Noto Sans Symbols" w:eastAsia="Noto Sans Symbols" w:hAnsi="Noto Sans Symbols"/>
+      </w:rPr>
+    </w:lvl>
+    <w:lvl w:ilvl="1">
+      <w:start w:val="1"/>
+      <w:numFmt w:val="bullet"/>
+      <w:lvlText w:val="o"/>
+      <w:lvlJc w:val="left"/>
+      <w:pPr>
+        <w:ind w:left="3600" w:hanging="360"/>
+      </w:pPr>
+      <w:rPr>
+        <w:rFonts w:ascii="Courier New" w:cs="Courier New" w:eastAsia="Courier New" w:hAnsi="Courier New"/>
+      </w:rPr>
+    </w:lvl>
+    <w:lvl w:ilvl="2">
+      <w:start w:val="1"/>
+      <w:numFmt w:val="bullet"/>
+      <w:lvlText w:val="▪"/>
+      <w:lvlJc w:val="left"/>
+      <w:pPr>
+        <w:ind w:left="4320" w:hanging="360"/>
+      </w:pPr>
+      <w:rPr>
+        <w:rFonts w:ascii="Noto Sans Symbols" w:cs="Noto Sans Symbols" w:eastAsia="Noto Sans Symbols" w:hAnsi="Noto Sans Symbols"/>
+      </w:rPr>
+    </w:lvl>
+    <w:lvl w:ilvl="3">
+      <w:start w:val="1"/>
+      <w:numFmt w:val="bullet"/>
+      <w:lvlText w:val="●"/>
+      <w:lvlJc w:val="left"/>
+      <w:pPr>
+        <w:ind w:left="5040" w:hanging="360"/>
+      </w:pPr>
+      <w:rPr>
+        <w:rFonts w:ascii="Noto Sans Symbols" w:cs="Noto Sans Symbols" w:eastAsia="Noto Sans Symbols" w:hAnsi="Noto Sans Symbols"/>
+      </w:rPr>
+    </w:lvl>
+    <w:lvl w:ilvl="4">
+      <w:start w:val="1"/>
+      <w:numFmt w:val="bullet"/>
+      <w:lvlText w:val="o"/>
+      <w:lvlJc w:val="left"/>
+      <w:pPr>
+        <w:ind w:left="5760" w:hanging="360"/>
+      </w:pPr>
+      <w:rPr>
+        <w:rFonts w:ascii="Courier New" w:cs="Courier New" w:eastAsia="Courier New" w:hAnsi="Courier New"/>
+      </w:rPr>
+    </w:lvl>
+    <w:lvl w:ilvl="5">
+      <w:start w:val="1"/>
+      <w:numFmt w:val="bullet"/>
+      <w:lvlText w:val="▪"/>
+      <w:lvlJc w:val="left"/>
+      <w:pPr>
+        <w:ind w:left="6480" w:hanging="360"/>
+      </w:pPr>
+      <w:rPr>
+        <w:rFonts w:ascii="Noto Sans Symbols" w:cs="Noto Sans Symbols" w:eastAsia="Noto Sans Symbols" w:hAnsi="Noto Sans Symbols"/>
+      </w:rPr>
+    </w:lvl>
+    <w:lvl w:ilvl="6">
+      <w:start w:val="1"/>
+      <w:numFmt w:val="bullet"/>
+      <w:lvlText w:val="●"/>
+      <w:lvlJc w:val="left"/>
+      <w:pPr>
+        <w:ind w:left="7200" w:hanging="360"/>
+      </w:pPr>
+      <w:rPr>
+        <w:rFonts w:ascii="Noto Sans Symbols" w:cs="Noto Sans Symbols" w:eastAsia="Noto Sans Symbols" w:hAnsi="Noto Sans Symbols"/>
+      </w:rPr>
+    </w:lvl>
+    <w:lvl w:ilvl="7">
+      <w:start w:val="1"/>
+      <w:numFmt w:val="bullet"/>
+      <w:lvlText w:val="o"/>
+      <w:lvlJc w:val="left"/>
+      <w:pPr>
+        <w:ind w:left="7920" w:hanging="360"/>
+      </w:pPr>
+      <w:rPr>
+        <w:rFonts w:ascii="Courier New" w:cs="Courier New" w:eastAsia="Courier New" w:hAnsi="Courier New"/>
+      </w:rPr>
+    </w:lvl>
+    <w:lvl w:ilvl="8">
+      <w:start w:val="1"/>
+      <w:numFmt w:val="bullet"/>
+      <w:lvlText w:val="▪"/>
+      <w:lvlJc w:val="left"/>
+      <w:pPr>
+        <w:ind w:left="8640" w:hanging="360"/>
+      </w:pPr>
+      <w:rPr>
+        <w:rFonts w:ascii="Noto Sans Symbols" w:cs="Noto Sans Symbols" w:eastAsia="Noto Sans Symbols" w:hAnsi="Noto Sans Symbols"/>
+      </w:rPr>
+    </w:lvl>
+  </w:abstractNum>
+  <w:abstractNum w:abstractNumId="2">
+    <w:lvl w:ilvl="0">
+      <w:start w:val="1"/>
+      <w:numFmt w:val="bullet"/>
+      <w:lvlText w:val="●"/>
+      <w:lvlJc w:val="left"/>
+      <w:pPr>
+        <w:ind w:left="2880" w:hanging="360"/>
+      </w:pPr>
+      <w:rPr>
+        <w:rFonts w:ascii="Noto Sans Symbols" w:cs="Noto Sans Symbols" w:eastAsia="Noto Sans Symbols" w:hAnsi="Noto Sans Symbols"/>
+      </w:rPr>
+    </w:lvl>
+    <w:lvl w:ilvl="1">
+      <w:start w:val="1"/>
+      <w:numFmt w:val="bullet"/>
+      <w:lvlText w:val="o"/>
+      <w:lvlJc w:val="left"/>
+      <w:pPr>
+        <w:ind w:left="3600" w:hanging="360"/>
+      </w:pPr>
+      <w:rPr>
+        <w:rFonts w:ascii="Courier New" w:cs="Courier New" w:eastAsia="Courier New" w:hAnsi="Courier New"/>
+      </w:rPr>
+    </w:lvl>
+    <w:lvl w:ilvl="2">
+      <w:start w:val="1"/>
+      <w:numFmt w:val="bullet"/>
+      <w:lvlText w:val="▪"/>
+      <w:lvlJc w:val="left"/>
+      <w:pPr>
+        <w:ind w:left="4320" w:hanging="360"/>
+      </w:pPr>
+      <w:rPr>
+        <w:rFonts w:ascii="Noto Sans Symbols" w:cs="Noto Sans Symbols" w:eastAsia="Noto Sans Symbols" w:hAnsi="Noto Sans Symbols"/>
+      </w:rPr>
+    </w:lvl>
+    <w:lvl w:ilvl="3">
+      <w:start w:val="1"/>
+      <w:numFmt w:val="bullet"/>
+      <w:lvlText w:val="●"/>
+      <w:lvlJc w:val="left"/>
+      <w:pPr>
+        <w:ind w:left="5040" w:hanging="360"/>
+      </w:pPr>
+      <w:rPr>
+        <w:rFonts w:ascii="Noto Sans Symbols" w:cs="Noto Sans Symbols" w:eastAsia="Noto Sans Symbols" w:hAnsi="Noto Sans Symbols"/>
+      </w:rPr>
+    </w:lvl>
+    <w:lvl w:ilvl="4">
+      <w:start w:val="1"/>
+      <w:numFmt w:val="bullet"/>
+      <w:lvlText w:val="o"/>
+      <w:lvlJc w:val="left"/>
+      <w:pPr>
+        <w:ind w:left="5760" w:hanging="360"/>
+      </w:pPr>
+      <w:rPr>
+        <w:rFonts w:ascii="Courier New" w:cs="Courier New" w:eastAsia="Courier New" w:hAnsi="Courier New"/>
+      </w:rPr>
+    </w:lvl>
+    <w:lvl w:ilvl="5">
+      <w:start w:val="1"/>
+      <w:numFmt w:val="bullet"/>
+      <w:lvlText w:val="▪"/>
+      <w:lvlJc w:val="left"/>
+      <w:pPr>
+        <w:ind w:left="6480" w:hanging="360"/>
+      </w:pPr>
+      <w:rPr>
+        <w:rFonts w:ascii="Noto Sans Symbols" w:cs="Noto Sans Symbols" w:eastAsia="Noto Sans Symbols" w:hAnsi="Noto Sans Symbols"/>
+      </w:rPr>
+    </w:lvl>
+    <w:lvl w:ilvl="6">
+      <w:start w:val="1"/>
+      <w:numFmt w:val="bullet"/>
+      <w:lvlText w:val="●"/>
+      <w:lvlJc w:val="left"/>
+      <w:pPr>
+        <w:ind w:left="7200" w:hanging="360"/>
+      </w:pPr>
+      <w:rPr>
+        <w:rFonts w:ascii="Noto Sans Symbols" w:cs="Noto Sans Symbols" w:eastAsia="Noto Sans Symbols" w:hAnsi="Noto Sans Symbols"/>
+      </w:rPr>
+    </w:lvl>
+    <w:lvl w:ilvl="7">
+      <w:start w:val="1"/>
+      <w:numFmt w:val="bullet"/>
+      <w:lvlText w:val="o"/>
+      <w:lvlJc w:val="left"/>
+      <w:pPr>
+        <w:ind w:left="7920" w:hanging="360"/>
+      </w:pPr>
+      <w:rPr>
+        <w:rFonts w:ascii="Courier New" w:cs="Courier New" w:eastAsia="Courier New" w:hAnsi="Courier New"/>
+      </w:rPr>
+    </w:lvl>
+    <w:lvl w:ilvl="8">
+      <w:start w:val="1"/>
+      <w:numFmt w:val="bullet"/>
+      <w:lvlText w:val="▪"/>
+      <w:lvlJc w:val="left"/>
+      <w:pPr>
+        <w:ind w:left="8640" w:hanging="360"/>
+      </w:pPr>
+      <w:rPr>
+        <w:rFonts w:ascii="Noto Sans Symbols" w:cs="Noto Sans Symbols" w:eastAsia="Noto Sans Symbols" w:hAnsi="Noto Sans Symbols"/>
+      </w:rPr>
+    </w:lvl>
+  </w:abstractNum>
+  <w:abstractNum w:abstractNumId="3">
+    <w:lvl w:ilvl="0">
+      <w:start w:val="1"/>
+      <w:numFmt w:val="bullet"/>
+      <w:lvlText w:val="●"/>
+      <w:lvlJc w:val="left"/>
+      <w:pPr>
+        <w:ind w:left="1440" w:hanging="360"/>
+      </w:pPr>
+      <w:rPr>
+        <w:rFonts w:ascii="Noto Sans Symbols" w:cs="Noto Sans Symbols" w:eastAsia="Noto Sans Symbols" w:hAnsi="Noto Sans Symbols"/>
+      </w:rPr>
+    </w:lvl>
+    <w:lvl w:ilvl="1">
+      <w:start w:val="1"/>
+      <w:numFmt w:val="bullet"/>
+      <w:lvlText w:val="o"/>
+      <w:lvlJc w:val="left"/>
+      <w:pPr>
+        <w:ind w:left="2160" w:hanging="360"/>
+      </w:pPr>
+      <w:rPr>
+        <w:rFonts w:ascii="Courier New" w:cs="Courier New" w:eastAsia="Courier New" w:hAnsi="Courier New"/>
+      </w:rPr>
+    </w:lvl>
+    <w:lvl w:ilvl="2">
+      <w:start w:val="1"/>
+      <w:numFmt w:val="bullet"/>
+      <w:lvlText w:val="▪"/>
+      <w:lvlJc w:val="left"/>
+      <w:pPr>
+        <w:ind w:left="2880" w:hanging="360"/>
+      </w:pPr>
+      <w:rPr>
+        <w:rFonts w:ascii="Noto Sans Symbols" w:cs="Noto Sans Symbols" w:eastAsia="Noto Sans Symbols" w:hAnsi="Noto Sans Symbols"/>
+      </w:rPr>
+    </w:lvl>
+    <w:lvl w:ilvl="3">
+      <w:start w:val="1"/>
+      <w:numFmt w:val="bullet"/>
+      <w:lvlText w:val="●"/>
+      <w:lvlJc w:val="left"/>
+      <w:pPr>
+        <w:ind w:left="3600" w:hanging="360"/>
+      </w:pPr>
+      <w:rPr>
+        <w:rFonts w:ascii="Noto Sans Symbols" w:cs="Noto Sans Symbols" w:eastAsia="Noto Sans Symbols" w:hAnsi="Noto Sans Symbols"/>
+      </w:rPr>
+    </w:lvl>
+    <w:lvl w:ilvl="4">
+      <w:start w:val="1"/>
+      <w:numFmt w:val="bullet"/>
+      <w:lvlText w:val="o"/>
+      <w:lvlJc w:val="left"/>
+      <w:pPr>
+        <w:ind w:left="4320" w:hanging="360"/>
+      </w:pPr>
+      <w:rPr>
+        <w:rFonts w:ascii="Courier New" w:cs="Courier New" w:eastAsia="Courier New" w:hAnsi="Courier New"/>
+      </w:rPr>
+    </w:lvl>
+    <w:lvl w:ilvl="5">
+      <w:start w:val="1"/>
+      <w:numFmt w:val="bullet"/>
+      <w:lvlText w:val="▪"/>
+      <w:lvlJc w:val="left"/>
+      <w:pPr>
+        <w:ind w:left="5040" w:hanging="360"/>
+      </w:pPr>
+      <w:rPr>
+        <w:rFonts w:ascii="Noto Sans Symbols" w:cs="Noto Sans Symbols" w:eastAsia="Noto Sans Symbols" w:hAnsi="Noto Sans Symbols"/>
+      </w:rPr>
+    </w:lvl>
+    <w:lvl w:ilvl="6">
+      <w:start w:val="1"/>
+      <w:numFmt w:val="bullet"/>
+      <w:lvlText w:val="●"/>
+      <w:lvlJc w:val="left"/>
+      <w:pPr>
+        <w:ind w:left="5760" w:hanging="360"/>
+      </w:pPr>
+      <w:rPr>
+        <w:rFonts w:ascii="Noto Sans Symbols" w:cs="Noto Sans Symbols" w:eastAsia="Noto Sans Symbols" w:hAnsi="Noto Sans Symbols"/>
+      </w:rPr>
+    </w:lvl>
+    <w:lvl w:ilvl="7">
+      <w:start w:val="1"/>
+      <w:numFmt w:val="bullet"/>
+      <w:lvlText w:val="o"/>
+      <w:lvlJc w:val="left"/>
+      <w:pPr>
+        <w:ind w:left="6480" w:hanging="360"/>
+      </w:pPr>
+      <w:rPr>
+        <w:rFonts w:ascii="Courier New" w:cs="Courier New" w:eastAsia="Courier New" w:hAnsi="Courier New"/>
+      </w:rPr>
+    </w:lvl>
+    <w:lvl w:ilvl="8">
+      <w:start w:val="1"/>
+      <w:numFmt w:val="bullet"/>
+      <w:lvlText w:val="▪"/>
+      <w:lvlJc w:val="left"/>
+      <w:pPr>
+        <w:ind w:left="7200" w:hanging="360"/>
+      </w:pPr>
+      <w:rPr>
+        <w:rFonts w:ascii="Noto Sans Symbols" w:cs="Noto Sans Symbols" w:eastAsia="Noto Sans Symbols" w:hAnsi="Noto Sans Symbols"/>
+      </w:rPr>
+    </w:lvl>
+  </w:abstractNum>
+  <w:abstractNum w:abstractNumId="4">
+    <w:lvl w:ilvl="0">
+      <w:start w:val="1"/>
+      <w:numFmt w:val="bullet"/>
+      <w:lvlText w:val="●"/>
+      <w:lvlJc w:val="left"/>
+      <w:pPr>
+        <w:ind w:left="2880" w:hanging="360"/>
+      </w:pPr>
+      <w:rPr>
+        <w:u w:val="none"/>
+      </w:rPr>
+    </w:lvl>
+    <w:lvl w:ilvl="1">
+      <w:start w:val="1"/>
+      <w:numFmt w:val="bullet"/>
+      <w:lvlText w:val="○"/>
+      <w:lvlJc w:val="left"/>
+      <w:pPr>
+        <w:ind w:left="3600" w:hanging="360"/>
+      </w:pPr>
+      <w:rPr>
+        <w:u w:val="none"/>
+      </w:rPr>
+    </w:lvl>
+    <w:lvl w:ilvl="2">
+      <w:start w:val="1"/>
+      <w:numFmt w:val="bullet"/>
+      <w:lvlText w:val="■"/>
+      <w:lvlJc w:val="left"/>
+      <w:pPr>
+        <w:ind w:left="4320" w:hanging="360"/>
+      </w:pPr>
+      <w:rPr>
+        <w:u w:val="none"/>
+      </w:rPr>
+    </w:lvl>
+    <w:lvl w:ilvl="3">
+      <w:start w:val="1"/>
+      <w:numFmt w:val="bullet"/>
+      <w:lvlText w:val="●"/>
+      <w:lvlJc w:val="left"/>
+      <w:pPr>
+        <w:ind w:left="5040" w:hanging="360"/>
+      </w:pPr>
+      <w:rPr>
+        <w:u w:val="none"/>
+      </w:rPr>
+    </w:lvl>
+    <w:lvl w:ilvl="4">
+      <w:start w:val="1"/>
+      <w:numFmt w:val="bullet"/>
+      <w:lvlText w:val="○"/>
+      <w:lvlJc w:val="left"/>
+      <w:pPr>
+        <w:ind w:left="5760" w:hanging="360"/>
+      </w:pPr>
+      <w:rPr>
+        <w:u w:val="none"/>
+      </w:rPr>
+    </w:lvl>
+    <w:lvl w:ilvl="5">
+      <w:start w:val="1"/>
+      <w:numFmt w:val="bullet"/>
+      <w:lvlText w:val="■"/>
+      <w:lvlJc w:val="left"/>
+      <w:pPr>
+        <w:ind w:left="6480" w:hanging="360"/>
+      </w:pPr>
+      <w:rPr>
+        <w:u w:val="none"/>
+      </w:rPr>
+    </w:lvl>
+    <w:lvl w:ilvl="6">
+      <w:start w:val="1"/>
+      <w:numFmt w:val="bullet"/>
+      <w:lvlText w:val="●"/>
+      <w:lvlJc w:val="left"/>
+      <w:pPr>
+        <w:ind w:left="7200" w:hanging="360"/>
+      </w:pPr>
+      <w:rPr>
+        <w:u w:val="none"/>
+      </w:rPr>
+    </w:lvl>
+    <w:lvl w:ilvl="7">
+      <w:start w:val="1"/>
+      <w:numFmt w:val="bullet"/>
+      <w:lvlText w:val="○"/>
+      <w:lvlJc w:val="left"/>
+      <w:pPr>
+        <w:ind w:left="7920" w:hanging="360"/>
+      </w:pPr>
+      <w:rPr>
+        <w:u w:val="none"/>
+      </w:rPr>
+    </w:lvl>
+    <w:lvl w:ilvl="8">
+      <w:start w:val="1"/>
+      <w:numFmt w:val="bullet"/>
+      <w:lvlText w:val="■"/>
+      <w:lvlJc w:val="left"/>
+      <w:pPr>
+        <w:ind w:left="8640" w:hanging="360"/>
+      </w:pPr>
+      <w:rPr>
+        <w:u w:val="none"/>
+      </w:rPr>
+    </w:lvl>
+  </w:abstractNum>
+  <w:abstractNum w:abstractNumId="5">
+    <w:lvl w:ilvl="0">
+      <w:start w:val="1"/>
+      <w:numFmt w:val="bullet"/>
+      <w:lvlText w:val="●"/>
+      <w:lvlJc w:val="left"/>
+      <w:pPr>
+        <w:ind w:left="2880" w:hanging="360"/>
+      </w:pPr>
+      <w:rPr>
+        <w:u w:val="none"/>
+      </w:rPr>
+    </w:lvl>
+    <w:lvl w:ilvl="1">
+      <w:start w:val="1"/>
+      <w:numFmt w:val="bullet"/>
+      <w:lvlText w:val="○"/>
+      <w:lvlJc w:val="left"/>
+      <w:pPr>
+        <w:ind w:left="3600" w:hanging="360"/>
+      </w:pPr>
+      <w:rPr>
+        <w:u w:val="none"/>
+      </w:rPr>
+    </w:lvl>
+    <w:lvl w:ilvl="2">
+      <w:start w:val="1"/>
+      <w:numFmt w:val="bullet"/>
+      <w:lvlText w:val="■"/>
+      <w:lvlJc w:val="left"/>
+      <w:pPr>
+        <w:ind w:left="4320" w:hanging="360"/>
+      </w:pPr>
+      <w:rPr>
+        <w:u w:val="none"/>
+      </w:rPr>
+    </w:lvl>
+    <w:lvl w:ilvl="3">
+      <w:start w:val="1"/>
+      <w:numFmt w:val="bullet"/>
+      <w:lvlText w:val="●"/>
+      <w:lvlJc w:val="left"/>
+      <w:pPr>
+        <w:ind w:left="5040" w:hanging="360"/>
+      </w:pPr>
+      <w:rPr>
+        <w:u w:val="none"/>
+      </w:rPr>
+    </w:lvl>
+    <w:lvl w:ilvl="4">
+      <w:start w:val="1"/>
+      <w:numFmt w:val="bullet"/>
+      <w:lvlText w:val="○"/>
+      <w:lvlJc w:val="left"/>
+      <w:pPr>
+        <w:ind w:left="5760" w:hanging="360"/>
+      </w:pPr>
+      <w:rPr>
+        <w:u w:val="none"/>
+      </w:rPr>
+    </w:lvl>
+    <w:lvl w:ilvl="5">
+      <w:start w:val="1"/>
+      <w:numFmt w:val="bullet"/>
+      <w:lvlText w:val="■"/>
+      <w:lvlJc w:val="left"/>
+      <w:pPr>
+        <w:ind w:left="6480" w:hanging="360"/>
+      </w:pPr>
+      <w:rPr>
+        <w:u w:val="none"/>
+      </w:rPr>
+    </w:lvl>
+    <w:lvl w:ilvl="6">
+      <w:start w:val="1"/>
+      <w:numFmt w:val="bullet"/>
+      <w:lvlText w:val="●"/>
+      <w:lvlJc w:val="left"/>
+      <w:pPr>
+        <w:ind w:left="7200" w:hanging="360"/>
+      </w:pPr>
+      <w:rPr>
+        <w:u w:val="none"/>
+      </w:rPr>
+    </w:lvl>
+    <w:lvl w:ilvl="7">
+      <w:start w:val="1"/>
+      <w:numFmt w:val="bullet"/>
+      <w:lvlText w:val="○"/>
+      <w:lvlJc w:val="left"/>
+      <w:pPr>
+        <w:ind w:left="7920" w:hanging="360"/>
+      </w:pPr>
+      <w:rPr>
+        <w:u w:val="none"/>
+      </w:rPr>
+    </w:lvl>
+    <w:lvl w:ilvl="8">
+      <w:start w:val="1"/>
+      <w:numFmt w:val="bullet"/>
+      <w:lvlText w:val="■"/>
+      <w:lvlJc w:val="left"/>
+      <w:pPr>
+        <w:ind w:left="8640" w:hanging="360"/>
+      </w:pPr>
+      <w:rPr>
+        <w:u w:val="none"/>
+      </w:rPr>
+    </w:lvl>
+  </w:abstractNum>
+  <w:abstractNum w:abstractNumId="6">
+    <w:lvl w:ilvl="0">
+      <w:start w:val="1"/>
       <w:numFmt w:val="decimal"/>
       <w:lvlText w:val="%1."/>
       <w:lvlJc w:val="left"/>
       <w:pPr>
-        <w:ind w:left="1080" w:hanging="360"/>
-      </w:pPr>
-      <w:rPr/>
+        <w:ind w:left="2160" w:hanging="360"/>
+      </w:pPr>
+      <w:rPr>
+        <w:u w:val="none"/>
+      </w:rPr>
     </w:lvl>
     <w:lvl w:ilvl="1">
       <w:start w:val="1"/>
@@ -2163,9 +2848,11 @@
       <w:lvlText w:val="%2."/>
       <w:lvlJc w:val="left"/>
       <w:pPr>
-        <w:ind w:left="1800" w:hanging="360"/>
-      </w:pPr>
-      <w:rPr/>
+        <w:ind w:left="2880" w:hanging="360"/>
+      </w:pPr>
+      <w:rPr>
+        <w:u w:val="none"/>
+      </w:rPr>
     </w:lvl>
     <w:lvl w:ilvl="2">
       <w:start w:val="1"/>
@@ -2173,9 +2860,11 @@
       <w:lvlText w:val="%3."/>
       <w:lvlJc w:val="right"/>
       <w:pPr>
-        <w:ind w:left="2520" w:hanging="180"/>
-      </w:pPr>
-      <w:rPr/>
+        <w:ind w:left="3600" w:hanging="360"/>
+      </w:pPr>
+      <w:rPr>
+        <w:u w:val="none"/>
+      </w:rPr>
     </w:lvl>
     <w:lvl w:ilvl="3">
       <w:start w:val="1"/>
@@ -2183,9 +2872,11 @@
       <w:lvlText w:val="%4."/>
       <w:lvlJc w:val="left"/>
       <w:pPr>
-        <w:ind w:left="3240" w:hanging="360"/>
-      </w:pPr>
-      <w:rPr/>
+        <w:ind w:left="4320" w:hanging="360"/>
+      </w:pPr>
+      <w:rPr>
+        <w:u w:val="none"/>
+      </w:rPr>
     </w:lvl>
     <w:lvl w:ilvl="4">
       <w:start w:val="1"/>
@@ -2193,9 +2884,11 @@
       <w:lvlText w:val="%5."/>
       <w:lvlJc w:val="left"/>
       <w:pPr>
-        <w:ind w:left="3960" w:hanging="360"/>
-      </w:pPr>
-      <w:rPr/>
+        <w:ind w:left="5040" w:hanging="360"/>
+      </w:pPr>
+      <w:rPr>
+        <w:u w:val="none"/>
+      </w:rPr>
     </w:lvl>
     <w:lvl w:ilvl="5">
       <w:start w:val="1"/>
@@ -2203,9 +2896,11 @@
       <w:lvlText w:val="%6."/>
       <w:lvlJc w:val="right"/>
       <w:pPr>
-        <w:ind w:left="4680" w:hanging="180"/>
-      </w:pPr>
-      <w:rPr/>
+        <w:ind w:left="5760" w:hanging="360"/>
+      </w:pPr>
+      <w:rPr>
+        <w:u w:val="none"/>
+      </w:rPr>
     </w:lvl>
     <w:lvl w:ilvl="6">
       <w:start w:val="1"/>
@@ -2213,9 +2908,11 @@
       <w:lvlText w:val="%7."/>
       <w:lvlJc w:val="left"/>
       <w:pPr>
-        <w:ind w:left="5400" w:hanging="360"/>
-      </w:pPr>
-      <w:rPr/>
+        <w:ind w:left="6480" w:hanging="360"/>
+      </w:pPr>
+      <w:rPr>
+        <w:u w:val="none"/>
+      </w:rPr>
     </w:lvl>
     <w:lvl w:ilvl="7">
       <w:start w:val="1"/>
@@ -2223,9 +2920,11 @@
       <w:lvlText w:val="%8."/>
       <w:lvlJc w:val="left"/>
       <w:pPr>
-        <w:ind w:left="6120" w:hanging="360"/>
-      </w:pPr>
-      <w:rPr/>
+        <w:ind w:left="7200" w:hanging="360"/>
+      </w:pPr>
+      <w:rPr>
+        <w:u w:val="none"/>
+      </w:rPr>
     </w:lvl>
     <w:lvl w:ilvl="8">
       <w:start w:val="1"/>
@@ -2233,558 +2932,10 @@
       <w:lvlText w:val="%9."/>
       <w:lvlJc w:val="right"/>
       <w:pPr>
-        <w:ind w:left="6840" w:hanging="180"/>
-      </w:pPr>
-      <w:rPr/>
-    </w:lvl>
-  </w:abstractNum>
-  <w:abstractNum w:abstractNumId="2">
-    <w:lvl w:ilvl="0">
-      <w:start w:val="1"/>
-      <w:numFmt w:val="bullet"/>
-      <w:lvlText w:val="●"/>
-      <w:lvlJc w:val="left"/>
-      <w:pPr>
-        <w:ind w:left="2880" w:hanging="360"/>
-      </w:pPr>
-      <w:rPr>
-        <w:rFonts w:ascii="Noto Sans Symbols" w:cs="Noto Sans Symbols" w:eastAsia="Noto Sans Symbols" w:hAnsi="Noto Sans Symbols"/>
-      </w:rPr>
-    </w:lvl>
-    <w:lvl w:ilvl="1">
-      <w:start w:val="1"/>
-      <w:numFmt w:val="bullet"/>
-      <w:lvlText w:val="o"/>
-      <w:lvlJc w:val="left"/>
-      <w:pPr>
-        <w:ind w:left="3600" w:hanging="360"/>
-      </w:pPr>
-      <w:rPr>
-        <w:rFonts w:ascii="Courier New" w:cs="Courier New" w:eastAsia="Courier New" w:hAnsi="Courier New"/>
-      </w:rPr>
-    </w:lvl>
-    <w:lvl w:ilvl="2">
-      <w:start w:val="1"/>
-      <w:numFmt w:val="bullet"/>
-      <w:lvlText w:val="▪"/>
-      <w:lvlJc w:val="left"/>
-      <w:pPr>
-        <w:ind w:left="4320" w:hanging="360"/>
-      </w:pPr>
-      <w:rPr>
-        <w:rFonts w:ascii="Noto Sans Symbols" w:cs="Noto Sans Symbols" w:eastAsia="Noto Sans Symbols" w:hAnsi="Noto Sans Symbols"/>
-      </w:rPr>
-    </w:lvl>
-    <w:lvl w:ilvl="3">
-      <w:start w:val="1"/>
-      <w:numFmt w:val="bullet"/>
-      <w:lvlText w:val="●"/>
-      <w:lvlJc w:val="left"/>
-      <w:pPr>
-        <w:ind w:left="5040" w:hanging="360"/>
-      </w:pPr>
-      <w:rPr>
-        <w:rFonts w:ascii="Noto Sans Symbols" w:cs="Noto Sans Symbols" w:eastAsia="Noto Sans Symbols" w:hAnsi="Noto Sans Symbols"/>
-      </w:rPr>
-    </w:lvl>
-    <w:lvl w:ilvl="4">
-      <w:start w:val="1"/>
-      <w:numFmt w:val="bullet"/>
-      <w:lvlText w:val="o"/>
-      <w:lvlJc w:val="left"/>
-      <w:pPr>
-        <w:ind w:left="5760" w:hanging="360"/>
-      </w:pPr>
-      <w:rPr>
-        <w:rFonts w:ascii="Courier New" w:cs="Courier New" w:eastAsia="Courier New" w:hAnsi="Courier New"/>
-      </w:rPr>
-    </w:lvl>
-    <w:lvl w:ilvl="5">
-      <w:start w:val="1"/>
-      <w:numFmt w:val="bullet"/>
-      <w:lvlText w:val="▪"/>
-      <w:lvlJc w:val="left"/>
-      <w:pPr>
-        <w:ind w:left="6480" w:hanging="360"/>
-      </w:pPr>
-      <w:rPr>
-        <w:rFonts w:ascii="Noto Sans Symbols" w:cs="Noto Sans Symbols" w:eastAsia="Noto Sans Symbols" w:hAnsi="Noto Sans Symbols"/>
-      </w:rPr>
-    </w:lvl>
-    <w:lvl w:ilvl="6">
-      <w:start w:val="1"/>
-      <w:numFmt w:val="bullet"/>
-      <w:lvlText w:val="●"/>
-      <w:lvlJc w:val="left"/>
-      <w:pPr>
-        <w:ind w:left="7200" w:hanging="360"/>
-      </w:pPr>
-      <w:rPr>
-        <w:rFonts w:ascii="Noto Sans Symbols" w:cs="Noto Sans Symbols" w:eastAsia="Noto Sans Symbols" w:hAnsi="Noto Sans Symbols"/>
-      </w:rPr>
-    </w:lvl>
-    <w:lvl w:ilvl="7">
-      <w:start w:val="1"/>
-      <w:numFmt w:val="bullet"/>
-      <w:lvlText w:val="o"/>
-      <w:lvlJc w:val="left"/>
-      <w:pPr>
         <w:ind w:left="7920" w:hanging="360"/>
       </w:pPr>
       <w:rPr>
-        <w:rFonts w:ascii="Courier New" w:cs="Courier New" w:eastAsia="Courier New" w:hAnsi="Courier New"/>
-      </w:rPr>
-    </w:lvl>
-    <w:lvl w:ilvl="8">
-      <w:start w:val="1"/>
-      <w:numFmt w:val="bullet"/>
-      <w:lvlText w:val="▪"/>
-      <w:lvlJc w:val="left"/>
-      <w:pPr>
-        <w:ind w:left="8640" w:hanging="360"/>
-      </w:pPr>
-      <w:rPr>
-        <w:rFonts w:ascii="Noto Sans Symbols" w:cs="Noto Sans Symbols" w:eastAsia="Noto Sans Symbols" w:hAnsi="Noto Sans Symbols"/>
-      </w:rPr>
-    </w:lvl>
-  </w:abstractNum>
-  <w:abstractNum w:abstractNumId="3">
-    <w:lvl w:ilvl="0">
-      <w:start w:val="1"/>
-      <w:numFmt w:val="bullet"/>
-      <w:lvlText w:val="●"/>
-      <w:lvlJc w:val="left"/>
-      <w:pPr>
-        <w:ind w:left="720" w:hanging="360"/>
-      </w:pPr>
-      <w:rPr>
-        <w:rFonts w:ascii="Noto Sans Symbols" w:cs="Noto Sans Symbols" w:eastAsia="Noto Sans Symbols" w:hAnsi="Noto Sans Symbols"/>
-      </w:rPr>
-    </w:lvl>
-    <w:lvl w:ilvl="1">
-      <w:start w:val="1"/>
-      <w:numFmt w:val="bullet"/>
-      <w:lvlText w:val="●"/>
-      <w:lvlJc w:val="left"/>
-      <w:pPr>
-        <w:ind w:left="720" w:hanging="360"/>
-      </w:pPr>
-      <w:rPr>
-        <w:rFonts w:ascii="Noto Sans Symbols" w:cs="Noto Sans Symbols" w:eastAsia="Noto Sans Symbols" w:hAnsi="Noto Sans Symbols"/>
-      </w:rPr>
-    </w:lvl>
-    <w:lvl w:ilvl="2">
-      <w:start w:val="1"/>
-      <w:numFmt w:val="bullet"/>
-      <w:lvlText w:val="▪"/>
-      <w:lvlJc w:val="left"/>
-      <w:pPr>
-        <w:ind w:left="2160" w:hanging="360"/>
-      </w:pPr>
-      <w:rPr>
-        <w:rFonts w:ascii="Noto Sans Symbols" w:cs="Noto Sans Symbols" w:eastAsia="Noto Sans Symbols" w:hAnsi="Noto Sans Symbols"/>
-      </w:rPr>
-    </w:lvl>
-    <w:lvl w:ilvl="3">
-      <w:start w:val="1"/>
-      <w:numFmt w:val="bullet"/>
-      <w:lvlText w:val="●"/>
-      <w:lvlJc w:val="left"/>
-      <w:pPr>
-        <w:ind w:left="2880" w:hanging="360"/>
-      </w:pPr>
-      <w:rPr>
-        <w:rFonts w:ascii="Noto Sans Symbols" w:cs="Noto Sans Symbols" w:eastAsia="Noto Sans Symbols" w:hAnsi="Noto Sans Symbols"/>
-      </w:rPr>
-    </w:lvl>
-    <w:lvl w:ilvl="4">
-      <w:start w:val="1"/>
-      <w:numFmt w:val="bullet"/>
-      <w:lvlText w:val="o"/>
-      <w:lvlJc w:val="left"/>
-      <w:pPr>
-        <w:ind w:left="3600" w:hanging="360"/>
-      </w:pPr>
-      <w:rPr>
-        <w:rFonts w:ascii="Courier New" w:cs="Courier New" w:eastAsia="Courier New" w:hAnsi="Courier New"/>
-      </w:rPr>
-    </w:lvl>
-    <w:lvl w:ilvl="5">
-      <w:start w:val="1"/>
-      <w:numFmt w:val="bullet"/>
-      <w:lvlText w:val="▪"/>
-      <w:lvlJc w:val="left"/>
-      <w:pPr>
-        <w:ind w:left="4320" w:hanging="360"/>
-      </w:pPr>
-      <w:rPr>
-        <w:rFonts w:ascii="Noto Sans Symbols" w:cs="Noto Sans Symbols" w:eastAsia="Noto Sans Symbols" w:hAnsi="Noto Sans Symbols"/>
-      </w:rPr>
-    </w:lvl>
-    <w:lvl w:ilvl="6">
-      <w:start w:val="1"/>
-      <w:numFmt w:val="bullet"/>
-      <w:lvlText w:val="●"/>
-      <w:lvlJc w:val="left"/>
-      <w:pPr>
-        <w:ind w:left="5040" w:hanging="360"/>
-      </w:pPr>
-      <w:rPr>
-        <w:rFonts w:ascii="Noto Sans Symbols" w:cs="Noto Sans Symbols" w:eastAsia="Noto Sans Symbols" w:hAnsi="Noto Sans Symbols"/>
-      </w:rPr>
-    </w:lvl>
-    <w:lvl w:ilvl="7">
-      <w:start w:val="1"/>
-      <w:numFmt w:val="bullet"/>
-      <w:lvlText w:val="o"/>
-      <w:lvlJc w:val="left"/>
-      <w:pPr>
-        <w:ind w:left="5760" w:hanging="360"/>
-      </w:pPr>
-      <w:rPr>
-        <w:rFonts w:ascii="Courier New" w:cs="Courier New" w:eastAsia="Courier New" w:hAnsi="Courier New"/>
-      </w:rPr>
-    </w:lvl>
-    <w:lvl w:ilvl="8">
-      <w:start w:val="1"/>
-      <w:numFmt w:val="bullet"/>
-      <w:lvlText w:val="▪"/>
-      <w:lvlJc w:val="left"/>
-      <w:pPr>
-        <w:ind w:left="6480" w:hanging="360"/>
-      </w:pPr>
-      <w:rPr>
-        <w:rFonts w:ascii="Noto Sans Symbols" w:cs="Noto Sans Symbols" w:eastAsia="Noto Sans Symbols" w:hAnsi="Noto Sans Symbols"/>
-      </w:rPr>
-    </w:lvl>
-  </w:abstractNum>
-  <w:abstractNum w:abstractNumId="4">
-    <w:lvl w:ilvl="0">
-      <w:start w:val="1"/>
-      <w:numFmt w:val="bullet"/>
-      <w:lvlText w:val="●"/>
-      <w:lvlJc w:val="left"/>
-      <w:pPr>
-        <w:ind w:left="2880" w:hanging="360"/>
-      </w:pPr>
-      <w:rPr>
-        <w:rFonts w:ascii="Noto Sans Symbols" w:cs="Noto Sans Symbols" w:eastAsia="Noto Sans Symbols" w:hAnsi="Noto Sans Symbols"/>
-      </w:rPr>
-    </w:lvl>
-    <w:lvl w:ilvl="1">
-      <w:start w:val="1"/>
-      <w:numFmt w:val="bullet"/>
-      <w:lvlText w:val="o"/>
-      <w:lvlJc w:val="left"/>
-      <w:pPr>
-        <w:ind w:left="3600" w:hanging="360"/>
-      </w:pPr>
-      <w:rPr>
-        <w:rFonts w:ascii="Courier New" w:cs="Courier New" w:eastAsia="Courier New" w:hAnsi="Courier New"/>
-      </w:rPr>
-    </w:lvl>
-    <w:lvl w:ilvl="2">
-      <w:start w:val="1"/>
-      <w:numFmt w:val="bullet"/>
-      <w:lvlText w:val="▪"/>
-      <w:lvlJc w:val="left"/>
-      <w:pPr>
-        <w:ind w:left="4320" w:hanging="360"/>
-      </w:pPr>
-      <w:rPr>
-        <w:rFonts w:ascii="Noto Sans Symbols" w:cs="Noto Sans Symbols" w:eastAsia="Noto Sans Symbols" w:hAnsi="Noto Sans Symbols"/>
-      </w:rPr>
-    </w:lvl>
-    <w:lvl w:ilvl="3">
-      <w:start w:val="1"/>
-      <w:numFmt w:val="bullet"/>
-      <w:lvlText w:val="●"/>
-      <w:lvlJc w:val="left"/>
-      <w:pPr>
-        <w:ind w:left="5040" w:hanging="360"/>
-      </w:pPr>
-      <w:rPr>
-        <w:rFonts w:ascii="Noto Sans Symbols" w:cs="Noto Sans Symbols" w:eastAsia="Noto Sans Symbols" w:hAnsi="Noto Sans Symbols"/>
-      </w:rPr>
-    </w:lvl>
-    <w:lvl w:ilvl="4">
-      <w:start w:val="1"/>
-      <w:numFmt w:val="bullet"/>
-      <w:lvlText w:val="o"/>
-      <w:lvlJc w:val="left"/>
-      <w:pPr>
-        <w:ind w:left="5760" w:hanging="360"/>
-      </w:pPr>
-      <w:rPr>
-        <w:rFonts w:ascii="Courier New" w:cs="Courier New" w:eastAsia="Courier New" w:hAnsi="Courier New"/>
-      </w:rPr>
-    </w:lvl>
-    <w:lvl w:ilvl="5">
-      <w:start w:val="1"/>
-      <w:numFmt w:val="bullet"/>
-      <w:lvlText w:val="▪"/>
-      <w:lvlJc w:val="left"/>
-      <w:pPr>
-        <w:ind w:left="6480" w:hanging="360"/>
-      </w:pPr>
-      <w:rPr>
-        <w:rFonts w:ascii="Noto Sans Symbols" w:cs="Noto Sans Symbols" w:eastAsia="Noto Sans Symbols" w:hAnsi="Noto Sans Symbols"/>
-      </w:rPr>
-    </w:lvl>
-    <w:lvl w:ilvl="6">
-      <w:start w:val="1"/>
-      <w:numFmt w:val="bullet"/>
-      <w:lvlText w:val="●"/>
-      <w:lvlJc w:val="left"/>
-      <w:pPr>
-        <w:ind w:left="7200" w:hanging="360"/>
-      </w:pPr>
-      <w:rPr>
-        <w:rFonts w:ascii="Noto Sans Symbols" w:cs="Noto Sans Symbols" w:eastAsia="Noto Sans Symbols" w:hAnsi="Noto Sans Symbols"/>
-      </w:rPr>
-    </w:lvl>
-    <w:lvl w:ilvl="7">
-      <w:start w:val="1"/>
-      <w:numFmt w:val="bullet"/>
-      <w:lvlText w:val="o"/>
-      <w:lvlJc w:val="left"/>
-      <w:pPr>
-        <w:ind w:left="7920" w:hanging="360"/>
-      </w:pPr>
-      <w:rPr>
-        <w:rFonts w:ascii="Courier New" w:cs="Courier New" w:eastAsia="Courier New" w:hAnsi="Courier New"/>
-      </w:rPr>
-    </w:lvl>
-    <w:lvl w:ilvl="8">
-      <w:start w:val="1"/>
-      <w:numFmt w:val="bullet"/>
-      <w:lvlText w:val="▪"/>
-      <w:lvlJc w:val="left"/>
-      <w:pPr>
-        <w:ind w:left="8640" w:hanging="360"/>
-      </w:pPr>
-      <w:rPr>
-        <w:rFonts w:ascii="Noto Sans Symbols" w:cs="Noto Sans Symbols" w:eastAsia="Noto Sans Symbols" w:hAnsi="Noto Sans Symbols"/>
-      </w:rPr>
-    </w:lvl>
-  </w:abstractNum>
-  <w:abstractNum w:abstractNumId="5">
-    <w:lvl w:ilvl="0">
-      <w:start w:val="1"/>
-      <w:numFmt w:val="bullet"/>
-      <w:lvlText w:val="●"/>
-      <w:lvlJc w:val="left"/>
-      <w:pPr>
-        <w:ind w:left="2880" w:hanging="360"/>
-      </w:pPr>
-      <w:rPr>
-        <w:rFonts w:ascii="Noto Sans Symbols" w:cs="Noto Sans Symbols" w:eastAsia="Noto Sans Symbols" w:hAnsi="Noto Sans Symbols"/>
-      </w:rPr>
-    </w:lvl>
-    <w:lvl w:ilvl="1">
-      <w:start w:val="1"/>
-      <w:numFmt w:val="bullet"/>
-      <w:lvlText w:val="o"/>
-      <w:lvlJc w:val="left"/>
-      <w:pPr>
-        <w:ind w:left="3600" w:hanging="360"/>
-      </w:pPr>
-      <w:rPr>
-        <w:rFonts w:ascii="Courier New" w:cs="Courier New" w:eastAsia="Courier New" w:hAnsi="Courier New"/>
-      </w:rPr>
-    </w:lvl>
-    <w:lvl w:ilvl="2">
-      <w:start w:val="1"/>
-      <w:numFmt w:val="bullet"/>
-      <w:lvlText w:val="▪"/>
-      <w:lvlJc w:val="left"/>
-      <w:pPr>
-        <w:ind w:left="4320" w:hanging="360"/>
-      </w:pPr>
-      <w:rPr>
-        <w:rFonts w:ascii="Noto Sans Symbols" w:cs="Noto Sans Symbols" w:eastAsia="Noto Sans Symbols" w:hAnsi="Noto Sans Symbols"/>
-      </w:rPr>
-    </w:lvl>
-    <w:lvl w:ilvl="3">
-      <w:start w:val="1"/>
-      <w:numFmt w:val="bullet"/>
-      <w:lvlText w:val="●"/>
-      <w:lvlJc w:val="left"/>
-      <w:pPr>
-        <w:ind w:left="5040" w:hanging="360"/>
-      </w:pPr>
-      <w:rPr>
-        <w:rFonts w:ascii="Noto Sans Symbols" w:cs="Noto Sans Symbols" w:eastAsia="Noto Sans Symbols" w:hAnsi="Noto Sans Symbols"/>
-      </w:rPr>
-    </w:lvl>
-    <w:lvl w:ilvl="4">
-      <w:start w:val="1"/>
-      <w:numFmt w:val="bullet"/>
-      <w:lvlText w:val="o"/>
-      <w:lvlJc w:val="left"/>
-      <w:pPr>
-        <w:ind w:left="5760" w:hanging="360"/>
-      </w:pPr>
-      <w:rPr>
-        <w:rFonts w:ascii="Courier New" w:cs="Courier New" w:eastAsia="Courier New" w:hAnsi="Courier New"/>
-      </w:rPr>
-    </w:lvl>
-    <w:lvl w:ilvl="5">
-      <w:start w:val="1"/>
-      <w:numFmt w:val="bullet"/>
-      <w:lvlText w:val="▪"/>
-      <w:lvlJc w:val="left"/>
-      <w:pPr>
-        <w:ind w:left="6480" w:hanging="360"/>
-      </w:pPr>
-      <w:rPr>
-        <w:rFonts w:ascii="Noto Sans Symbols" w:cs="Noto Sans Symbols" w:eastAsia="Noto Sans Symbols" w:hAnsi="Noto Sans Symbols"/>
-      </w:rPr>
-    </w:lvl>
-    <w:lvl w:ilvl="6">
-      <w:start w:val="1"/>
-      <w:numFmt w:val="bullet"/>
-      <w:lvlText w:val="●"/>
-      <w:lvlJc w:val="left"/>
-      <w:pPr>
-        <w:ind w:left="7200" w:hanging="360"/>
-      </w:pPr>
-      <w:rPr>
-        <w:rFonts w:ascii="Noto Sans Symbols" w:cs="Noto Sans Symbols" w:eastAsia="Noto Sans Symbols" w:hAnsi="Noto Sans Symbols"/>
-      </w:rPr>
-    </w:lvl>
-    <w:lvl w:ilvl="7">
-      <w:start w:val="1"/>
-      <w:numFmt w:val="bullet"/>
-      <w:lvlText w:val="o"/>
-      <w:lvlJc w:val="left"/>
-      <w:pPr>
-        <w:ind w:left="7920" w:hanging="360"/>
-      </w:pPr>
-      <w:rPr>
-        <w:rFonts w:ascii="Courier New" w:cs="Courier New" w:eastAsia="Courier New" w:hAnsi="Courier New"/>
-      </w:rPr>
-    </w:lvl>
-    <w:lvl w:ilvl="8">
-      <w:start w:val="1"/>
-      <w:numFmt w:val="bullet"/>
-      <w:lvlText w:val="▪"/>
-      <w:lvlJc w:val="left"/>
-      <w:pPr>
-        <w:ind w:left="8640" w:hanging="360"/>
-      </w:pPr>
-      <w:rPr>
-        <w:rFonts w:ascii="Noto Sans Symbols" w:cs="Noto Sans Symbols" w:eastAsia="Noto Sans Symbols" w:hAnsi="Noto Sans Symbols"/>
-      </w:rPr>
-    </w:lvl>
-  </w:abstractNum>
-  <w:abstractNum w:abstractNumId="6">
-    <w:lvl w:ilvl="0">
-      <w:start w:val="1"/>
-      <w:numFmt w:val="bullet"/>
-      <w:lvlText w:val="●"/>
-      <w:lvlJc w:val="left"/>
-      <w:pPr>
-        <w:ind w:left="1440" w:hanging="360"/>
-      </w:pPr>
-      <w:rPr>
-        <w:rFonts w:ascii="Noto Sans Symbols" w:cs="Noto Sans Symbols" w:eastAsia="Noto Sans Symbols" w:hAnsi="Noto Sans Symbols"/>
-      </w:rPr>
-    </w:lvl>
-    <w:lvl w:ilvl="1">
-      <w:start w:val="1"/>
-      <w:numFmt w:val="bullet"/>
-      <w:lvlText w:val="o"/>
-      <w:lvlJc w:val="left"/>
-      <w:pPr>
-        <w:ind w:left="2160" w:hanging="360"/>
-      </w:pPr>
-      <w:rPr>
-        <w:rFonts w:ascii="Courier New" w:cs="Courier New" w:eastAsia="Courier New" w:hAnsi="Courier New"/>
-      </w:rPr>
-    </w:lvl>
-    <w:lvl w:ilvl="2">
-      <w:start w:val="1"/>
-      <w:numFmt w:val="bullet"/>
-      <w:lvlText w:val="▪"/>
-      <w:lvlJc w:val="left"/>
-      <w:pPr>
-        <w:ind w:left="2880" w:hanging="360"/>
-      </w:pPr>
-      <w:rPr>
-        <w:rFonts w:ascii="Noto Sans Symbols" w:cs="Noto Sans Symbols" w:eastAsia="Noto Sans Symbols" w:hAnsi="Noto Sans Symbols"/>
-      </w:rPr>
-    </w:lvl>
-    <w:lvl w:ilvl="3">
-      <w:start w:val="1"/>
-      <w:numFmt w:val="bullet"/>
-      <w:lvlText w:val="●"/>
-      <w:lvlJc w:val="left"/>
-      <w:pPr>
-        <w:ind w:left="3600" w:hanging="360"/>
-      </w:pPr>
-      <w:rPr>
-        <w:rFonts w:ascii="Noto Sans Symbols" w:cs="Noto Sans Symbols" w:eastAsia="Noto Sans Symbols" w:hAnsi="Noto Sans Symbols"/>
-      </w:rPr>
-    </w:lvl>
-    <w:lvl w:ilvl="4">
-      <w:start w:val="1"/>
-      <w:numFmt w:val="bullet"/>
-      <w:lvlText w:val="o"/>
-      <w:lvlJc w:val="left"/>
-      <w:pPr>
-        <w:ind w:left="4320" w:hanging="360"/>
-      </w:pPr>
-      <w:rPr>
-        <w:rFonts w:ascii="Courier New" w:cs="Courier New" w:eastAsia="Courier New" w:hAnsi="Courier New"/>
-      </w:rPr>
-    </w:lvl>
-    <w:lvl w:ilvl="5">
-      <w:start w:val="1"/>
-      <w:numFmt w:val="bullet"/>
-      <w:lvlText w:val="▪"/>
-      <w:lvlJc w:val="left"/>
-      <w:pPr>
-        <w:ind w:left="5040" w:hanging="360"/>
-      </w:pPr>
-      <w:rPr>
-        <w:rFonts w:ascii="Noto Sans Symbols" w:cs="Noto Sans Symbols" w:eastAsia="Noto Sans Symbols" w:hAnsi="Noto Sans Symbols"/>
-      </w:rPr>
-    </w:lvl>
-    <w:lvl w:ilvl="6">
-      <w:start w:val="1"/>
-      <w:numFmt w:val="bullet"/>
-      <w:lvlText w:val="●"/>
-      <w:lvlJc w:val="left"/>
-      <w:pPr>
-        <w:ind w:left="5760" w:hanging="360"/>
-      </w:pPr>
-      <w:rPr>
-        <w:rFonts w:ascii="Noto Sans Symbols" w:cs="Noto Sans Symbols" w:eastAsia="Noto Sans Symbols" w:hAnsi="Noto Sans Symbols"/>
-      </w:rPr>
-    </w:lvl>
-    <w:lvl w:ilvl="7">
-      <w:start w:val="1"/>
-      <w:numFmt w:val="bullet"/>
-      <w:lvlText w:val="o"/>
-      <w:lvlJc w:val="left"/>
-      <w:pPr>
-        <w:ind w:left="6480" w:hanging="360"/>
-      </w:pPr>
-      <w:rPr>
-        <w:rFonts w:ascii="Courier New" w:cs="Courier New" w:eastAsia="Courier New" w:hAnsi="Courier New"/>
-      </w:rPr>
-    </w:lvl>
-    <w:lvl w:ilvl="8">
-      <w:start w:val="1"/>
-      <w:numFmt w:val="bullet"/>
-      <w:lvlText w:val="▪"/>
-      <w:lvlJc w:val="left"/>
-      <w:pPr>
-        <w:ind w:left="7200" w:hanging="360"/>
-      </w:pPr>
-      <w:rPr>
-        <w:rFonts w:ascii="Noto Sans Symbols" w:cs="Noto Sans Symbols" w:eastAsia="Noto Sans Symbols" w:hAnsi="Noto Sans Symbols"/>
+        <w:u w:val="none"/>
       </w:rPr>
     </w:lvl>
   </w:abstractNum>
@@ -2905,37 +3056,73 @@
       <w:lvlText w:val="●"/>
       <w:lvlJc w:val="left"/>
       <w:pPr>
+        <w:ind w:left="720" w:hanging="360"/>
+      </w:pPr>
+      <w:rPr>
+        <w:rFonts w:ascii="Noto Sans Symbols" w:cs="Noto Sans Symbols" w:eastAsia="Noto Sans Symbols" w:hAnsi="Noto Sans Symbols"/>
+      </w:rPr>
+    </w:lvl>
+    <w:lvl w:ilvl="1">
+      <w:start w:val="1"/>
+      <w:numFmt w:val="bullet"/>
+      <w:lvlText w:val="o"/>
+      <w:lvlJc w:val="left"/>
+      <w:pPr>
+        <w:ind w:left="1440" w:hanging="360"/>
+      </w:pPr>
+      <w:rPr>
+        <w:rFonts w:ascii="Courier New" w:cs="Courier New" w:eastAsia="Courier New" w:hAnsi="Courier New"/>
+      </w:rPr>
+    </w:lvl>
+    <w:lvl w:ilvl="2">
+      <w:start w:val="1"/>
+      <w:numFmt w:val="bullet"/>
+      <w:lvlText w:val="▪"/>
+      <w:lvlJc w:val="left"/>
+      <w:pPr>
+        <w:ind w:left="2160" w:hanging="360"/>
+      </w:pPr>
+      <w:rPr>
+        <w:rFonts w:ascii="Noto Sans Symbols" w:cs="Noto Sans Symbols" w:eastAsia="Noto Sans Symbols" w:hAnsi="Noto Sans Symbols"/>
+      </w:rPr>
+    </w:lvl>
+    <w:lvl w:ilvl="3">
+      <w:start w:val="1"/>
+      <w:numFmt w:val="bullet"/>
+      <w:lvlText w:val="●"/>
+      <w:lvlJc w:val="left"/>
+      <w:pPr>
         <w:ind w:left="2880" w:hanging="360"/>
       </w:pPr>
       <w:rPr>
-        <w:u w:val="none"/>
-      </w:rPr>
-    </w:lvl>
-    <w:lvl w:ilvl="1">
-      <w:start w:val="1"/>
-      <w:numFmt w:val="bullet"/>
-      <w:lvlText w:val="○"/>
+        <w:rFonts w:ascii="Noto Sans Symbols" w:cs="Noto Sans Symbols" w:eastAsia="Noto Sans Symbols" w:hAnsi="Noto Sans Symbols"/>
+      </w:rPr>
+    </w:lvl>
+    <w:lvl w:ilvl="4">
+      <w:start w:val="1"/>
+      <w:numFmt w:val="bullet"/>
+      <w:lvlText w:val="o"/>
       <w:lvlJc w:val="left"/>
       <w:pPr>
         <w:ind w:left="3600" w:hanging="360"/>
       </w:pPr>
       <w:rPr>
-        <w:u w:val="none"/>
-      </w:rPr>
-    </w:lvl>
-    <w:lvl w:ilvl="2">
-      <w:start w:val="1"/>
-      <w:numFmt w:val="bullet"/>
-      <w:lvlText w:val="■"/>
+        <w:rFonts w:ascii="Courier New" w:cs="Courier New" w:eastAsia="Courier New" w:hAnsi="Courier New"/>
+      </w:rPr>
+    </w:lvl>
+    <w:lvl w:ilvl="5">
+      <w:start w:val="1"/>
+      <w:numFmt w:val="bullet"/>
+      <w:lvlText w:val="▪"/>
       <w:lvlJc w:val="left"/>
       <w:pPr>
         <w:ind w:left="4320" w:hanging="360"/>
       </w:pPr>
       <w:rPr>
-        <w:u w:val="none"/>
-      </w:rPr>
-    </w:lvl>
-    <w:lvl w:ilvl="3">
+        <w:rFonts w:ascii="Noto Sans Symbols" w:cs="Noto Sans Symbols" w:eastAsia="Noto Sans Symbols" w:hAnsi="Noto Sans Symbols"/>
+      </w:rPr>
+    </w:lvl>
+    <w:lvl w:ilvl="6">
       <w:start w:val="1"/>
       <w:numFmt w:val="bullet"/>
       <w:lvlText w:val="●"/>
@@ -2944,67 +3131,31 @@
         <w:ind w:left="5040" w:hanging="360"/>
       </w:pPr>
       <w:rPr>
-        <w:u w:val="none"/>
-      </w:rPr>
-    </w:lvl>
-    <w:lvl w:ilvl="4">
-      <w:start w:val="1"/>
-      <w:numFmt w:val="bullet"/>
-      <w:lvlText w:val="○"/>
+        <w:rFonts w:ascii="Noto Sans Symbols" w:cs="Noto Sans Symbols" w:eastAsia="Noto Sans Symbols" w:hAnsi="Noto Sans Symbols"/>
+      </w:rPr>
+    </w:lvl>
+    <w:lvl w:ilvl="7">
+      <w:start w:val="1"/>
+      <w:numFmt w:val="bullet"/>
+      <w:lvlText w:val="o"/>
       <w:lvlJc w:val="left"/>
       <w:pPr>
         <w:ind w:left="5760" w:hanging="360"/>
       </w:pPr>
       <w:rPr>
-        <w:u w:val="none"/>
-      </w:rPr>
-    </w:lvl>
-    <w:lvl w:ilvl="5">
-      <w:start w:val="1"/>
-      <w:numFmt w:val="bullet"/>
-      <w:lvlText w:val="■"/>
+        <w:rFonts w:ascii="Courier New" w:cs="Courier New" w:eastAsia="Courier New" w:hAnsi="Courier New"/>
+      </w:rPr>
+    </w:lvl>
+    <w:lvl w:ilvl="8">
+      <w:start w:val="1"/>
+      <w:numFmt w:val="bullet"/>
+      <w:lvlText w:val="▪"/>
       <w:lvlJc w:val="left"/>
       <w:pPr>
         <w:ind w:left="6480" w:hanging="360"/>
       </w:pPr>
       <w:rPr>
-        <w:u w:val="none"/>
-      </w:rPr>
-    </w:lvl>
-    <w:lvl w:ilvl="6">
-      <w:start w:val="1"/>
-      <w:numFmt w:val="bullet"/>
-      <w:lvlText w:val="●"/>
-      <w:lvlJc w:val="left"/>
-      <w:pPr>
-        <w:ind w:left="7200" w:hanging="360"/>
-      </w:pPr>
-      <w:rPr>
-        <w:u w:val="none"/>
-      </w:rPr>
-    </w:lvl>
-    <w:lvl w:ilvl="7">
-      <w:start w:val="1"/>
-      <w:numFmt w:val="bullet"/>
-      <w:lvlText w:val="○"/>
-      <w:lvlJc w:val="left"/>
-      <w:pPr>
-        <w:ind w:left="7920" w:hanging="360"/>
-      </w:pPr>
-      <w:rPr>
-        <w:u w:val="none"/>
-      </w:rPr>
-    </w:lvl>
-    <w:lvl w:ilvl="8">
-      <w:start w:val="1"/>
-      <w:numFmt w:val="bullet"/>
-      <w:lvlText w:val="■"/>
-      <w:lvlJc w:val="left"/>
-      <w:pPr>
-        <w:ind w:left="8640" w:hanging="360"/>
-      </w:pPr>
-      <w:rPr>
-        <w:u w:val="none"/>
+        <w:rFonts w:ascii="Noto Sans Symbols" w:cs="Noto Sans Symbols" w:eastAsia="Noto Sans Symbols" w:hAnsi="Noto Sans Symbols"/>
       </w:rPr>
     </w:lvl>
   </w:abstractNum>
@@ -3015,34 +3166,34 @@
       <w:lvlText w:val="●"/>
       <w:lvlJc w:val="left"/>
       <w:pPr>
-        <w:ind w:left="720" w:hanging="360"/>
-      </w:pPr>
-      <w:rPr>
-        <w:rFonts w:ascii="Noto Sans Symbols" w:cs="Noto Sans Symbols" w:eastAsia="Noto Sans Symbols" w:hAnsi="Noto Sans Symbols"/>
+        <w:ind w:left="2880" w:hanging="360"/>
+      </w:pPr>
+      <w:rPr>
+        <w:u w:val="none"/>
       </w:rPr>
     </w:lvl>
     <w:lvl w:ilvl="1">
       <w:start w:val="1"/>
       <w:numFmt w:val="bullet"/>
-      <w:lvlText w:val="o"/>
-      <w:lvlJc w:val="left"/>
-      <w:pPr>
-        <w:ind w:left="1440" w:hanging="360"/>
-      </w:pPr>
-      <w:rPr>
-        <w:rFonts w:ascii="Courier New" w:cs="Courier New" w:eastAsia="Courier New" w:hAnsi="Courier New"/>
+      <w:lvlText w:val="○"/>
+      <w:lvlJc w:val="left"/>
+      <w:pPr>
+        <w:ind w:left="3600" w:hanging="360"/>
+      </w:pPr>
+      <w:rPr>
+        <w:u w:val="none"/>
       </w:rPr>
     </w:lvl>
     <w:lvl w:ilvl="2">
       <w:start w:val="1"/>
       <w:numFmt w:val="bullet"/>
-      <w:lvlText w:val="▪"/>
-      <w:lvlJc w:val="left"/>
-      <w:pPr>
-        <w:ind w:left="2160" w:hanging="360"/>
-      </w:pPr>
-      <w:rPr>
-        <w:rFonts w:ascii="Noto Sans Symbols" w:cs="Noto Sans Symbols" w:eastAsia="Noto Sans Symbols" w:hAnsi="Noto Sans Symbols"/>
+      <w:lvlText w:val="■"/>
+      <w:lvlJc w:val="left"/>
+      <w:pPr>
+        <w:ind w:left="4320" w:hanging="360"/>
+      </w:pPr>
+      <w:rPr>
+        <w:u w:val="none"/>
       </w:rPr>
     </w:lvl>
     <w:lvl w:ilvl="3">
@@ -3051,34 +3202,34 @@
       <w:lvlText w:val="●"/>
       <w:lvlJc w:val="left"/>
       <w:pPr>
-        <w:ind w:left="2880" w:hanging="360"/>
-      </w:pPr>
-      <w:rPr>
-        <w:rFonts w:ascii="Noto Sans Symbols" w:cs="Noto Sans Symbols" w:eastAsia="Noto Sans Symbols" w:hAnsi="Noto Sans Symbols"/>
+        <w:ind w:left="5040" w:hanging="360"/>
+      </w:pPr>
+      <w:rPr>
+        <w:u w:val="none"/>
       </w:rPr>
     </w:lvl>
     <w:lvl w:ilvl="4">
       <w:start w:val="1"/>
       <w:numFmt w:val="bullet"/>
-      <w:lvlText w:val="o"/>
-      <w:lvlJc w:val="left"/>
-      <w:pPr>
-        <w:ind w:left="3600" w:hanging="360"/>
-      </w:pPr>
-      <w:rPr>
-        <w:rFonts w:ascii="Courier New" w:cs="Courier New" w:eastAsia="Courier New" w:hAnsi="Courier New"/>
+      <w:lvlText w:val="○"/>
+      <w:lvlJc w:val="left"/>
+      <w:pPr>
+        <w:ind w:left="5760" w:hanging="360"/>
+      </w:pPr>
+      <w:rPr>
+        <w:u w:val="none"/>
       </w:rPr>
     </w:lvl>
     <w:lvl w:ilvl="5">
       <w:start w:val="1"/>
       <w:numFmt w:val="bullet"/>
-      <w:lvlText w:val="▪"/>
-      <w:lvlJc w:val="left"/>
-      <w:pPr>
-        <w:ind w:left="4320" w:hanging="360"/>
-      </w:pPr>
-      <w:rPr>
-        <w:rFonts w:ascii="Noto Sans Symbols" w:cs="Noto Sans Symbols" w:eastAsia="Noto Sans Symbols" w:hAnsi="Noto Sans Symbols"/>
+      <w:lvlText w:val="■"/>
+      <w:lvlJc w:val="left"/>
+      <w:pPr>
+        <w:ind w:left="6480" w:hanging="360"/>
+      </w:pPr>
+      <w:rPr>
+        <w:u w:val="none"/>
       </w:rPr>
     </w:lvl>
     <w:lvl w:ilvl="6">
@@ -3087,34 +3238,34 @@
       <w:lvlText w:val="●"/>
       <w:lvlJc w:val="left"/>
       <w:pPr>
-        <w:ind w:left="5040" w:hanging="360"/>
-      </w:pPr>
-      <w:rPr>
-        <w:rFonts w:ascii="Noto Sans Symbols" w:cs="Noto Sans Symbols" w:eastAsia="Noto Sans Symbols" w:hAnsi="Noto Sans Symbols"/>
+        <w:ind w:left="7200" w:hanging="360"/>
+      </w:pPr>
+      <w:rPr>
+        <w:u w:val="none"/>
       </w:rPr>
     </w:lvl>
     <w:lvl w:ilvl="7">
       <w:start w:val="1"/>
       <w:numFmt w:val="bullet"/>
-      <w:lvlText w:val="o"/>
-      <w:lvlJc w:val="left"/>
-      <w:pPr>
-        <w:ind w:left="5760" w:hanging="360"/>
-      </w:pPr>
-      <w:rPr>
-        <w:rFonts w:ascii="Courier New" w:cs="Courier New" w:eastAsia="Courier New" w:hAnsi="Courier New"/>
+      <w:lvlText w:val="○"/>
+      <w:lvlJc w:val="left"/>
+      <w:pPr>
+        <w:ind w:left="7920" w:hanging="360"/>
+      </w:pPr>
+      <w:rPr>
+        <w:u w:val="none"/>
       </w:rPr>
     </w:lvl>
     <w:lvl w:ilvl="8">
       <w:start w:val="1"/>
       <w:numFmt w:val="bullet"/>
-      <w:lvlText w:val="▪"/>
-      <w:lvlJc w:val="left"/>
-      <w:pPr>
-        <w:ind w:left="6480" w:hanging="360"/>
-      </w:pPr>
-      <w:rPr>
-        <w:rFonts w:ascii="Noto Sans Symbols" w:cs="Noto Sans Symbols" w:eastAsia="Noto Sans Symbols" w:hAnsi="Noto Sans Symbols"/>
+      <w:lvlText w:val="■"/>
+      <w:lvlJc w:val="left"/>
+      <w:pPr>
+        <w:ind w:left="8640" w:hanging="360"/>
+      </w:pPr>
+      <w:rPr>
+        <w:u w:val="none"/>
       </w:rPr>
     </w:lvl>
   </w:abstractNum>
@@ -3231,15 +3382,123 @@
   <w:abstractNum w:abstractNumId="11">
     <w:lvl w:ilvl="0">
       <w:start w:val="1"/>
+      <w:numFmt w:val="bullet"/>
+      <w:lvlText w:val="●"/>
+      <w:lvlJc w:val="left"/>
+      <w:pPr>
+        <w:ind w:left="2880" w:hanging="360"/>
+      </w:pPr>
+      <w:rPr>
+        <w:rFonts w:ascii="Noto Sans Symbols" w:cs="Noto Sans Symbols" w:eastAsia="Noto Sans Symbols" w:hAnsi="Noto Sans Symbols"/>
+      </w:rPr>
+    </w:lvl>
+    <w:lvl w:ilvl="1">
+      <w:start w:val="1"/>
+      <w:numFmt w:val="bullet"/>
+      <w:lvlText w:val="o"/>
+      <w:lvlJc w:val="left"/>
+      <w:pPr>
+        <w:ind w:left="3600" w:hanging="360"/>
+      </w:pPr>
+      <w:rPr>
+        <w:rFonts w:ascii="Courier New" w:cs="Courier New" w:eastAsia="Courier New" w:hAnsi="Courier New"/>
+      </w:rPr>
+    </w:lvl>
+    <w:lvl w:ilvl="2">
+      <w:start w:val="1"/>
+      <w:numFmt w:val="bullet"/>
+      <w:lvlText w:val="▪"/>
+      <w:lvlJc w:val="left"/>
+      <w:pPr>
+        <w:ind w:left="4320" w:hanging="360"/>
+      </w:pPr>
+      <w:rPr>
+        <w:rFonts w:ascii="Noto Sans Symbols" w:cs="Noto Sans Symbols" w:eastAsia="Noto Sans Symbols" w:hAnsi="Noto Sans Symbols"/>
+      </w:rPr>
+    </w:lvl>
+    <w:lvl w:ilvl="3">
+      <w:start w:val="1"/>
+      <w:numFmt w:val="bullet"/>
+      <w:lvlText w:val="●"/>
+      <w:lvlJc w:val="left"/>
+      <w:pPr>
+        <w:ind w:left="5040" w:hanging="360"/>
+      </w:pPr>
+      <w:rPr>
+        <w:rFonts w:ascii="Noto Sans Symbols" w:cs="Noto Sans Symbols" w:eastAsia="Noto Sans Symbols" w:hAnsi="Noto Sans Symbols"/>
+      </w:rPr>
+    </w:lvl>
+    <w:lvl w:ilvl="4">
+      <w:start w:val="1"/>
+      <w:numFmt w:val="bullet"/>
+      <w:lvlText w:val="o"/>
+      <w:lvlJc w:val="left"/>
+      <w:pPr>
+        <w:ind w:left="5760" w:hanging="360"/>
+      </w:pPr>
+      <w:rPr>
+        <w:rFonts w:ascii="Courier New" w:cs="Courier New" w:eastAsia="Courier New" w:hAnsi="Courier New"/>
+      </w:rPr>
+    </w:lvl>
+    <w:lvl w:ilvl="5">
+      <w:start w:val="1"/>
+      <w:numFmt w:val="bullet"/>
+      <w:lvlText w:val="▪"/>
+      <w:lvlJc w:val="left"/>
+      <w:pPr>
+        <w:ind w:left="6480" w:hanging="360"/>
+      </w:pPr>
+      <w:rPr>
+        <w:rFonts w:ascii="Noto Sans Symbols" w:cs="Noto Sans Symbols" w:eastAsia="Noto Sans Symbols" w:hAnsi="Noto Sans Symbols"/>
+      </w:rPr>
+    </w:lvl>
+    <w:lvl w:ilvl="6">
+      <w:start w:val="1"/>
+      <w:numFmt w:val="bullet"/>
+      <w:lvlText w:val="●"/>
+      <w:lvlJc w:val="left"/>
+      <w:pPr>
+        <w:ind w:left="7200" w:hanging="360"/>
+      </w:pPr>
+      <w:rPr>
+        <w:rFonts w:ascii="Noto Sans Symbols" w:cs="Noto Sans Symbols" w:eastAsia="Noto Sans Symbols" w:hAnsi="Noto Sans Symbols"/>
+      </w:rPr>
+    </w:lvl>
+    <w:lvl w:ilvl="7">
+      <w:start w:val="1"/>
+      <w:numFmt w:val="bullet"/>
+      <w:lvlText w:val="o"/>
+      <w:lvlJc w:val="left"/>
+      <w:pPr>
+        <w:ind w:left="7920" w:hanging="360"/>
+      </w:pPr>
+      <w:rPr>
+        <w:rFonts w:ascii="Courier New" w:cs="Courier New" w:eastAsia="Courier New" w:hAnsi="Courier New"/>
+      </w:rPr>
+    </w:lvl>
+    <w:lvl w:ilvl="8">
+      <w:start w:val="1"/>
+      <w:numFmt w:val="bullet"/>
+      <w:lvlText w:val="▪"/>
+      <w:lvlJc w:val="left"/>
+      <w:pPr>
+        <w:ind w:left="8640" w:hanging="360"/>
+      </w:pPr>
+      <w:rPr>
+        <w:rFonts w:ascii="Noto Sans Symbols" w:cs="Noto Sans Symbols" w:eastAsia="Noto Sans Symbols" w:hAnsi="Noto Sans Symbols"/>
+      </w:rPr>
+    </w:lvl>
+  </w:abstractNum>
+  <w:abstractNum w:abstractNumId="12">
+    <w:lvl w:ilvl="0">
+      <w:start w:val="1"/>
       <w:numFmt w:val="decimal"/>
       <w:lvlText w:val="%1."/>
       <w:lvlJc w:val="left"/>
       <w:pPr>
-        <w:ind w:left="2160" w:hanging="360"/>
-      </w:pPr>
-      <w:rPr>
-        <w:u w:val="none"/>
-      </w:rPr>
+        <w:ind w:left="1080" w:hanging="360"/>
+      </w:pPr>
+      <w:rPr/>
     </w:lvl>
     <w:lvl w:ilvl="1">
       <w:start w:val="1"/>
@@ -3247,11 +3506,9 @@
       <w:lvlText w:val="%2."/>
       <w:lvlJc w:val="left"/>
       <w:pPr>
-        <w:ind w:left="2880" w:hanging="360"/>
-      </w:pPr>
-      <w:rPr>
-        <w:u w:val="none"/>
-      </w:rPr>
+        <w:ind w:left="1800" w:hanging="360"/>
+      </w:pPr>
+      <w:rPr/>
     </w:lvl>
     <w:lvl w:ilvl="2">
       <w:start w:val="1"/>
@@ -3259,11 +3516,9 @@
       <w:lvlText w:val="%3."/>
       <w:lvlJc w:val="right"/>
       <w:pPr>
-        <w:ind w:left="3600" w:hanging="360"/>
-      </w:pPr>
-      <w:rPr>
-        <w:u w:val="none"/>
-      </w:rPr>
+        <w:ind w:left="2520" w:hanging="180"/>
+      </w:pPr>
+      <w:rPr/>
     </w:lvl>
     <w:lvl w:ilvl="3">
       <w:start w:val="1"/>
@@ -3271,11 +3526,9 @@
       <w:lvlText w:val="%4."/>
       <w:lvlJc w:val="left"/>
       <w:pPr>
-        <w:ind w:left="4320" w:hanging="360"/>
-      </w:pPr>
-      <w:rPr>
-        <w:u w:val="none"/>
-      </w:rPr>
+        <w:ind w:left="3240" w:hanging="360"/>
+      </w:pPr>
+      <w:rPr/>
     </w:lvl>
     <w:lvl w:ilvl="4">
       <w:start w:val="1"/>
@@ -3283,11 +3536,9 @@
       <w:lvlText w:val="%5."/>
       <w:lvlJc w:val="left"/>
       <w:pPr>
-        <w:ind w:left="5040" w:hanging="360"/>
-      </w:pPr>
-      <w:rPr>
-        <w:u w:val="none"/>
-      </w:rPr>
+        <w:ind w:left="3960" w:hanging="360"/>
+      </w:pPr>
+      <w:rPr/>
     </w:lvl>
     <w:lvl w:ilvl="5">
       <w:start w:val="1"/>
@@ -3295,11 +3546,9 @@
       <w:lvlText w:val="%6."/>
       <w:lvlJc w:val="right"/>
       <w:pPr>
-        <w:ind w:left="5760" w:hanging="360"/>
-      </w:pPr>
-      <w:rPr>
-        <w:u w:val="none"/>
-      </w:rPr>
+        <w:ind w:left="4680" w:hanging="180"/>
+      </w:pPr>
+      <w:rPr/>
     </w:lvl>
     <w:lvl w:ilvl="6">
       <w:start w:val="1"/>
@@ -3307,11 +3556,9 @@
       <w:lvlText w:val="%7."/>
       <w:lvlJc w:val="left"/>
       <w:pPr>
-        <w:ind w:left="6480" w:hanging="360"/>
-      </w:pPr>
-      <w:rPr>
-        <w:u w:val="none"/>
-      </w:rPr>
+        <w:ind w:left="5400" w:hanging="360"/>
+      </w:pPr>
+      <w:rPr/>
     </w:lvl>
     <w:lvl w:ilvl="7">
       <w:start w:val="1"/>
@@ -3319,11 +3566,9 @@
       <w:lvlText w:val="%8."/>
       <w:lvlJc w:val="left"/>
       <w:pPr>
-        <w:ind w:left="7200" w:hanging="360"/>
-      </w:pPr>
-      <w:rPr>
-        <w:u w:val="none"/>
-      </w:rPr>
+        <w:ind w:left="6120" w:hanging="360"/>
+      </w:pPr>
+      <w:rPr/>
     </w:lvl>
     <w:lvl w:ilvl="8">
       <w:start w:val="1"/>
@@ -3331,121 +3576,9 @@
       <w:lvlText w:val="%9."/>
       <w:lvlJc w:val="right"/>
       <w:pPr>
-        <w:ind w:left="7920" w:hanging="360"/>
-      </w:pPr>
-      <w:rPr>
-        <w:u w:val="none"/>
-      </w:rPr>
-    </w:lvl>
-  </w:abstractNum>
-  <w:abstractNum w:abstractNumId="12">
-    <w:lvl w:ilvl="0">
-      <w:start w:val="1"/>
-      <w:numFmt w:val="bullet"/>
-      <w:lvlText w:val="●"/>
-      <w:lvlJc w:val="left"/>
-      <w:pPr>
-        <w:ind w:left="2880" w:hanging="360"/>
-      </w:pPr>
-      <w:rPr>
-        <w:u w:val="none"/>
-      </w:rPr>
-    </w:lvl>
-    <w:lvl w:ilvl="1">
-      <w:start w:val="1"/>
-      <w:numFmt w:val="bullet"/>
-      <w:lvlText w:val="○"/>
-      <w:lvlJc w:val="left"/>
-      <w:pPr>
-        <w:ind w:left="3600" w:hanging="360"/>
-      </w:pPr>
-      <w:rPr>
-        <w:u w:val="none"/>
-      </w:rPr>
-    </w:lvl>
-    <w:lvl w:ilvl="2">
-      <w:start w:val="1"/>
-      <w:numFmt w:val="bullet"/>
-      <w:lvlText w:val="■"/>
-      <w:lvlJc w:val="left"/>
-      <w:pPr>
-        <w:ind w:left="4320" w:hanging="360"/>
-      </w:pPr>
-      <w:rPr>
-        <w:u w:val="none"/>
-      </w:rPr>
-    </w:lvl>
-    <w:lvl w:ilvl="3">
-      <w:start w:val="1"/>
-      <w:numFmt w:val="bullet"/>
-      <w:lvlText w:val="●"/>
-      <w:lvlJc w:val="left"/>
-      <w:pPr>
-        <w:ind w:left="5040" w:hanging="360"/>
-      </w:pPr>
-      <w:rPr>
-        <w:u w:val="none"/>
-      </w:rPr>
-    </w:lvl>
-    <w:lvl w:ilvl="4">
-      <w:start w:val="1"/>
-      <w:numFmt w:val="bullet"/>
-      <w:lvlText w:val="○"/>
-      <w:lvlJc w:val="left"/>
-      <w:pPr>
-        <w:ind w:left="5760" w:hanging="360"/>
-      </w:pPr>
-      <w:rPr>
-        <w:u w:val="none"/>
-      </w:rPr>
-    </w:lvl>
-    <w:lvl w:ilvl="5">
-      <w:start w:val="1"/>
-      <w:numFmt w:val="bullet"/>
-      <w:lvlText w:val="■"/>
-      <w:lvlJc w:val="left"/>
-      <w:pPr>
-        <w:ind w:left="6480" w:hanging="360"/>
-      </w:pPr>
-      <w:rPr>
-        <w:u w:val="none"/>
-      </w:rPr>
-    </w:lvl>
-    <w:lvl w:ilvl="6">
-      <w:start w:val="1"/>
-      <w:numFmt w:val="bullet"/>
-      <w:lvlText w:val="●"/>
-      <w:lvlJc w:val="left"/>
-      <w:pPr>
-        <w:ind w:left="7200" w:hanging="360"/>
-      </w:pPr>
-      <w:rPr>
-        <w:u w:val="none"/>
-      </w:rPr>
-    </w:lvl>
-    <w:lvl w:ilvl="7">
-      <w:start w:val="1"/>
-      <w:numFmt w:val="bullet"/>
-      <w:lvlText w:val="○"/>
-      <w:lvlJc w:val="left"/>
-      <w:pPr>
-        <w:ind w:left="7920" w:hanging="360"/>
-      </w:pPr>
-      <w:rPr>
-        <w:u w:val="none"/>
-      </w:rPr>
-    </w:lvl>
-    <w:lvl w:ilvl="8">
-      <w:start w:val="1"/>
-      <w:numFmt w:val="bullet"/>
-      <w:lvlText w:val="■"/>
-      <w:lvlJc w:val="left"/>
-      <w:pPr>
-        <w:ind w:left="8640" w:hanging="360"/>
-      </w:pPr>
-      <w:rPr>
-        <w:u w:val="none"/>
-      </w:rPr>
+        <w:ind w:left="6840" w:hanging="180"/>
+      </w:pPr>
+      <w:rPr/>
     </w:lvl>
   </w:abstractNum>
   <w:abstractNum w:abstractNumId="13">
@@ -3458,31 +3591,31 @@
         <w:ind w:left="2880" w:hanging="360"/>
       </w:pPr>
       <w:rPr>
-        <w:u w:val="none"/>
+        <w:rFonts w:ascii="Noto Sans Symbols" w:cs="Noto Sans Symbols" w:eastAsia="Noto Sans Symbols" w:hAnsi="Noto Sans Symbols"/>
       </w:rPr>
     </w:lvl>
     <w:lvl w:ilvl="1">
       <w:start w:val="1"/>
       <w:numFmt w:val="bullet"/>
-      <w:lvlText w:val="○"/>
+      <w:lvlText w:val="o"/>
       <w:lvlJc w:val="left"/>
       <w:pPr>
         <w:ind w:left="3600" w:hanging="360"/>
       </w:pPr>
       <w:rPr>
-        <w:u w:val="none"/>
+        <w:rFonts w:ascii="Courier New" w:cs="Courier New" w:eastAsia="Courier New" w:hAnsi="Courier New"/>
       </w:rPr>
     </w:lvl>
     <w:lvl w:ilvl="2">
       <w:start w:val="1"/>
       <w:numFmt w:val="bullet"/>
-      <w:lvlText w:val="■"/>
+      <w:lvlText w:val="▪"/>
       <w:lvlJc w:val="left"/>
       <w:pPr>
         <w:ind w:left="4320" w:hanging="360"/>
       </w:pPr>
       <w:rPr>
-        <w:u w:val="none"/>
+        <w:rFonts w:ascii="Noto Sans Symbols" w:cs="Noto Sans Symbols" w:eastAsia="Noto Sans Symbols" w:hAnsi="Noto Sans Symbols"/>
       </w:rPr>
     </w:lvl>
     <w:lvl w:ilvl="3">
@@ -3494,31 +3627,31 @@
         <w:ind w:left="5040" w:hanging="360"/>
       </w:pPr>
       <w:rPr>
-        <w:u w:val="none"/>
+        <w:rFonts w:ascii="Noto Sans Symbols" w:cs="Noto Sans Symbols" w:eastAsia="Noto Sans Symbols" w:hAnsi="Noto Sans Symbols"/>
       </w:rPr>
     </w:lvl>
     <w:lvl w:ilvl="4">
       <w:start w:val="1"/>
       <w:numFmt w:val="bullet"/>
-      <w:lvlText w:val="○"/>
+      <w:lvlText w:val="o"/>
       <w:lvlJc w:val="left"/>
       <w:pPr>
         <w:ind w:left="5760" w:hanging="360"/>
       </w:pPr>
       <w:rPr>
-        <w:u w:val="none"/>
+        <w:rFonts w:ascii="Courier New" w:cs="Courier New" w:eastAsia="Courier New" w:hAnsi="Courier New"/>
       </w:rPr>
     </w:lvl>
     <w:lvl w:ilvl="5">
       <w:start w:val="1"/>
       <w:numFmt w:val="bullet"/>
-      <w:lvlText w:val="■"/>
+      <w:lvlText w:val="▪"/>
       <w:lvlJc w:val="left"/>
       <w:pPr>
         <w:ind w:left="6480" w:hanging="360"/>
       </w:pPr>
       <w:rPr>
-        <w:u w:val="none"/>
+        <w:rFonts w:ascii="Noto Sans Symbols" w:cs="Noto Sans Symbols" w:eastAsia="Noto Sans Symbols" w:hAnsi="Noto Sans Symbols"/>
       </w:rPr>
     </w:lvl>
     <w:lvl w:ilvl="6">
@@ -3530,31 +3663,31 @@
         <w:ind w:left="7200" w:hanging="360"/>
       </w:pPr>
       <w:rPr>
-        <w:u w:val="none"/>
+        <w:rFonts w:ascii="Noto Sans Symbols" w:cs="Noto Sans Symbols" w:eastAsia="Noto Sans Symbols" w:hAnsi="Noto Sans Symbols"/>
       </w:rPr>
     </w:lvl>
     <w:lvl w:ilvl="7">
       <w:start w:val="1"/>
       <w:numFmt w:val="bullet"/>
-      <w:lvlText w:val="○"/>
+      <w:lvlText w:val="o"/>
       <w:lvlJc w:val="left"/>
       <w:pPr>
         <w:ind w:left="7920" w:hanging="360"/>
       </w:pPr>
       <w:rPr>
-        <w:u w:val="none"/>
+        <w:rFonts w:ascii="Courier New" w:cs="Courier New" w:eastAsia="Courier New" w:hAnsi="Courier New"/>
       </w:rPr>
     </w:lvl>
     <w:lvl w:ilvl="8">
       <w:start w:val="1"/>
       <w:numFmt w:val="bullet"/>
-      <w:lvlText w:val="■"/>
+      <w:lvlText w:val="▪"/>
       <w:lvlJc w:val="left"/>
       <w:pPr>
         <w:ind w:left="8640" w:hanging="360"/>
       </w:pPr>
       <w:rPr>
-        <w:u w:val="none"/>
+        <w:rFonts w:ascii="Noto Sans Symbols" w:cs="Noto Sans Symbols" w:eastAsia="Noto Sans Symbols" w:hAnsi="Noto Sans Symbols"/>
       </w:rPr>
     </w:lvl>
   </w:abstractNum>
@@ -3565,13 +3698,49 @@
       <w:lvlText w:val="●"/>
       <w:lvlJc w:val="left"/>
       <w:pPr>
+        <w:ind w:left="720" w:hanging="360"/>
+      </w:pPr>
+      <w:rPr>
+        <w:rFonts w:ascii="Noto Sans Symbols" w:cs="Noto Sans Symbols" w:eastAsia="Noto Sans Symbols" w:hAnsi="Noto Sans Symbols"/>
+      </w:rPr>
+    </w:lvl>
+    <w:lvl w:ilvl="1">
+      <w:start w:val="1"/>
+      <w:numFmt w:val="bullet"/>
+      <w:lvlText w:val="●"/>
+      <w:lvlJc w:val="left"/>
+      <w:pPr>
+        <w:ind w:left="720" w:hanging="360"/>
+      </w:pPr>
+      <w:rPr>
+        <w:rFonts w:ascii="Noto Sans Symbols" w:cs="Noto Sans Symbols" w:eastAsia="Noto Sans Symbols" w:hAnsi="Noto Sans Symbols"/>
+      </w:rPr>
+    </w:lvl>
+    <w:lvl w:ilvl="2">
+      <w:start w:val="1"/>
+      <w:numFmt w:val="bullet"/>
+      <w:lvlText w:val="▪"/>
+      <w:lvlJc w:val="left"/>
+      <w:pPr>
+        <w:ind w:left="2160" w:hanging="360"/>
+      </w:pPr>
+      <w:rPr>
+        <w:rFonts w:ascii="Noto Sans Symbols" w:cs="Noto Sans Symbols" w:eastAsia="Noto Sans Symbols" w:hAnsi="Noto Sans Symbols"/>
+      </w:rPr>
+    </w:lvl>
+    <w:lvl w:ilvl="3">
+      <w:start w:val="1"/>
+      <w:numFmt w:val="bullet"/>
+      <w:lvlText w:val="●"/>
+      <w:lvlJc w:val="left"/>
+      <w:pPr>
         <w:ind w:left="2880" w:hanging="360"/>
       </w:pPr>
       <w:rPr>
         <w:rFonts w:ascii="Noto Sans Symbols" w:cs="Noto Sans Symbols" w:eastAsia="Noto Sans Symbols" w:hAnsi="Noto Sans Symbols"/>
       </w:rPr>
     </w:lvl>
-    <w:lvl w:ilvl="1">
+    <w:lvl w:ilvl="4">
       <w:start w:val="1"/>
       <w:numFmt w:val="bullet"/>
       <w:lvlText w:val="o"/>
@@ -3583,7 +3752,7 @@
         <w:rFonts w:ascii="Courier New" w:cs="Courier New" w:eastAsia="Courier New" w:hAnsi="Courier New"/>
       </w:rPr>
     </w:lvl>
-    <w:lvl w:ilvl="2">
+    <w:lvl w:ilvl="5">
       <w:start w:val="1"/>
       <w:numFmt w:val="bullet"/>
       <w:lvlText w:val="▪"/>
@@ -3595,7 +3764,7 @@
         <w:rFonts w:ascii="Noto Sans Symbols" w:cs="Noto Sans Symbols" w:eastAsia="Noto Sans Symbols" w:hAnsi="Noto Sans Symbols"/>
       </w:rPr>
     </w:lvl>
-    <w:lvl w:ilvl="3">
+    <w:lvl w:ilvl="6">
       <w:start w:val="1"/>
       <w:numFmt w:val="bullet"/>
       <w:lvlText w:val="●"/>
@@ -3607,7 +3776,7 @@
         <w:rFonts w:ascii="Noto Sans Symbols" w:cs="Noto Sans Symbols" w:eastAsia="Noto Sans Symbols" w:hAnsi="Noto Sans Symbols"/>
       </w:rPr>
     </w:lvl>
-    <w:lvl w:ilvl="4">
+    <w:lvl w:ilvl="7">
       <w:start w:val="1"/>
       <w:numFmt w:val="bullet"/>
       <w:lvlText w:val="o"/>
@@ -3619,49 +3788,13 @@
         <w:rFonts w:ascii="Courier New" w:cs="Courier New" w:eastAsia="Courier New" w:hAnsi="Courier New"/>
       </w:rPr>
     </w:lvl>
-    <w:lvl w:ilvl="5">
+    <w:lvl w:ilvl="8">
       <w:start w:val="1"/>
       <w:numFmt w:val="bullet"/>
       <w:lvlText w:val="▪"/>
       <w:lvlJc w:val="left"/>
       <w:pPr>
         <w:ind w:left="6480" w:hanging="360"/>
-      </w:pPr>
-      <w:rPr>
-        <w:rFonts w:ascii="Noto Sans Symbols" w:cs="Noto Sans Symbols" w:eastAsia="Noto Sans Symbols" w:hAnsi="Noto Sans Symbols"/>
-      </w:rPr>
-    </w:lvl>
-    <w:lvl w:ilvl="6">
-      <w:start w:val="1"/>
-      <w:numFmt w:val="bullet"/>
-      <w:lvlText w:val="●"/>
-      <w:lvlJc w:val="left"/>
-      <w:pPr>
-        <w:ind w:left="7200" w:hanging="360"/>
-      </w:pPr>
-      <w:rPr>
-        <w:rFonts w:ascii="Noto Sans Symbols" w:cs="Noto Sans Symbols" w:eastAsia="Noto Sans Symbols" w:hAnsi="Noto Sans Symbols"/>
-      </w:rPr>
-    </w:lvl>
-    <w:lvl w:ilvl="7">
-      <w:start w:val="1"/>
-      <w:numFmt w:val="bullet"/>
-      <w:lvlText w:val="o"/>
-      <w:lvlJc w:val="left"/>
-      <w:pPr>
-        <w:ind w:left="7920" w:hanging="360"/>
-      </w:pPr>
-      <w:rPr>
-        <w:rFonts w:ascii="Courier New" w:cs="Courier New" w:eastAsia="Courier New" w:hAnsi="Courier New"/>
-      </w:rPr>
-    </w:lvl>
-    <w:lvl w:ilvl="8">
-      <w:start w:val="1"/>
-      <w:numFmt w:val="bullet"/>
-      <w:lvlText w:val="▪"/>
-      <w:lvlJc w:val="left"/>
-      <w:pPr>
-        <w:ind w:left="8640" w:hanging="360"/>
       </w:pPr>
       <w:rPr>
         <w:rFonts w:ascii="Noto Sans Symbols" w:cs="Noto Sans Symbols" w:eastAsia="Noto Sans Symbols" w:hAnsi="Noto Sans Symbols"/>
